--- a/docs/HeartLen Technical Documentation.docx
+++ b/docs/HeartLen Technical Documentation.docx
@@ -18,6 +18,7 @@
           <w14:ligatures w14:val="none"/>
         </w:rPr>
       </w:pPr>
+      <w:proofErr w:type="spellStart"/>
       <w:r>
         <w:rPr>
           <w:rFonts w:ascii="Arial" w:eastAsia="Times New Roman" w:hAnsi="Arial" w:cs="Arial"/>
@@ -29,13 +30,10 @@
           <w:szCs w:val="32"/>
           <w14:ligatures w14:val="none"/>
         </w:rPr>
-        <w:t>HeartLen Technical Documentation</w:t>
-      </w:r>
-    </w:p>
-    <w:p>
-      <w:pPr>
-        <w:spacing w:before="100" w:beforeAutospacing="1" w:after="100" w:afterAutospacing="1" w:line="240" w:lineRule="auto"/>
-        <w:outlineLvl w:val="1"/>
+        <w:t>HeartLen</w:t>
+      </w:r>
+      <w:proofErr w:type="spellEnd"/>
+      <w:r>
         <w:rPr>
           <w:rFonts w:ascii="Arial" w:eastAsia="Times New Roman" w:hAnsi="Arial" w:cs="Arial"/>
           <w:b/>
@@ -46,8 +44,14 @@
           <w:szCs w:val="32"/>
           <w14:ligatures w14:val="none"/>
         </w:rPr>
-      </w:pPr>
-      <w:r>
+        <w:t xml:space="preserve"> Technical Documentation</w:t>
+      </w:r>
+    </w:p>
+    <w:p>
+      <w:pPr>
+        <w:spacing w:before="100" w:beforeAutospacing="1" w:after="100" w:afterAutospacing="1" w:line="240" w:lineRule="auto"/>
+        <w:jc w:val="center"/>
+        <w:outlineLvl w:val="1"/>
         <w:rPr>
           <w:rFonts w:ascii="Arial" w:eastAsia="Times New Roman" w:hAnsi="Arial" w:cs="Arial"/>
           <w:b/>
@@ -58,19 +62,122 @@
           <w:szCs w:val="32"/>
           <w14:ligatures w14:val="none"/>
         </w:rPr>
-        <w:t>1. Component Architecture</w:t>
-      </w:r>
-    </w:p>
-    <w:p>
-      <w:pPr>
-        <w:spacing w:before="100" w:beforeAutospacing="1" w:after="100" w:afterAutospacing="1" w:line="240" w:lineRule="auto"/>
-        <w:outlineLvl w:val="2"/>
+      </w:pPr>
+      <w:r>
+        <w:rPr>
+          <w:rFonts w:ascii="Arial" w:eastAsia="Times New Roman" w:hAnsi="Arial" w:cs="Arial"/>
+          <w:noProof/>
+          <w:color w:val="000000"/>
+          <w:kern w:val="0"/>
+        </w:rPr>
+        <w:drawing>
+          <wp:inline distT="0" distB="0" distL="0" distR="0" wp14:anchorId="6030DDF4" wp14:editId="6E17E497">
+            <wp:extent cx="4495876" cy="3917577"/>
+            <wp:effectExtent l="0" t="0" r="0" b="0"/>
+            <wp:docPr id="1881171139" name="Picture 1" descr="A screenshot of a computer&#10;&#10;Description automatically generated"/>
+            <wp:cNvGraphicFramePr>
+              <a:graphicFrameLocks xmlns:a="http://schemas.openxmlformats.org/drawingml/2006/main" noChangeAspect="1"/>
+            </wp:cNvGraphicFramePr>
+            <a:graphic xmlns:a="http://schemas.openxmlformats.org/drawingml/2006/main">
+              <a:graphicData uri="http://schemas.openxmlformats.org/drawingml/2006/picture">
+                <pic:pic xmlns:pic="http://schemas.openxmlformats.org/drawingml/2006/picture">
+                  <pic:nvPicPr>
+                    <pic:cNvPr id="1881171139" name="Picture 1" descr="A screenshot of a computer&#10;&#10;Description automatically generated"/>
+                    <pic:cNvPicPr/>
+                  </pic:nvPicPr>
+                  <pic:blipFill>
+                    <a:blip r:embed="rId7" cstate="print">
+                      <a:extLst>
+                        <a:ext uri="{28A0092B-C50C-407E-A947-70E740481C1C}">
+                          <a14:useLocalDpi xmlns:a14="http://schemas.microsoft.com/office/drawing/2010/main" val="0"/>
+                        </a:ext>
+                      </a:extLst>
+                    </a:blip>
+                    <a:stretch>
+                      <a:fillRect/>
+                    </a:stretch>
+                  </pic:blipFill>
+                  <pic:spPr>
+                    <a:xfrm>
+                      <a:off x="0" y="0"/>
+                      <a:ext cx="4535650" cy="3952235"/>
+                    </a:xfrm>
+                    <a:prstGeom prst="rect">
+                      <a:avLst/>
+                    </a:prstGeom>
+                  </pic:spPr>
+                </pic:pic>
+              </a:graphicData>
+            </a:graphic>
+          </wp:inline>
+        </w:drawing>
+      </w:r>
+    </w:p>
+    <w:p>
+      <w:pPr>
+        <w:spacing w:before="100" w:beforeAutospacing="1" w:after="100" w:afterAutospacing="1" w:line="240" w:lineRule="auto"/>
+        <w:outlineLvl w:val="1"/>
+        <w:rPr>
+          <w:rFonts w:ascii="Arial" w:eastAsia="Times New Roman" w:hAnsi="Arial" w:cs="Arial"/>
+          <w:color w:val="000000"/>
+          <w:kern w:val="0"/>
+          <w:lang w:val="en-US"/>
+          <w14:ligatures w14:val="none"/>
+        </w:rPr>
+      </w:pPr>
+      <w:r>
+        <w:rPr>
+          <w:rFonts w:ascii="Arial" w:eastAsia="Times New Roman" w:hAnsi="Arial" w:cs="Arial"/>
+          <w:color w:val="000000"/>
+          <w:kern w:val="0"/>
+          <w:lang w:val="en-US"/>
+          <w14:ligatures w14:val="none"/>
+        </w:rPr>
+        <w:t xml:space="preserve">Fig. 1: The webpage </w:t>
+      </w:r>
+      <w:r>
+        <w:rPr>
+          <w:rFonts w:ascii="Arial" w:eastAsia="Times New Roman" w:hAnsi="Arial" w:cs="Arial"/>
+          <w:color w:val="000000"/>
+          <w:kern w:val="0"/>
+          <w:lang w:val="en-US"/>
+          <w14:ligatures w14:val="none"/>
+        </w:rPr>
+        <w:t xml:space="preserve">display </w:t>
+      </w:r>
+      <w:r>
+        <w:rPr>
+          <w:rFonts w:ascii="Arial" w:eastAsia="Times New Roman" w:hAnsi="Arial" w:cs="Arial"/>
+          <w:color w:val="000000"/>
+          <w:kern w:val="0"/>
+          <w:lang w:val="en-US"/>
+          <w14:ligatures w14:val="none"/>
+        </w:rPr>
+        <w:t xml:space="preserve">before entering </w:t>
+      </w:r>
+      <w:r>
+        <w:rPr>
+          <w:rFonts w:ascii="Arial" w:eastAsia="Times New Roman" w:hAnsi="Arial" w:cs="Arial"/>
+          <w:color w:val="000000"/>
+          <w:kern w:val="0"/>
+          <w:lang w:val="en-US"/>
+          <w14:ligatures w14:val="none"/>
+        </w:rPr>
+        <w:t>any data.</w:t>
+      </w:r>
+    </w:p>
+    <w:p>
+      <w:pPr>
+        <w:spacing w:before="100" w:beforeAutospacing="1" w:after="100" w:afterAutospacing="1" w:line="240" w:lineRule="auto"/>
+        <w:outlineLvl w:val="1"/>
         <w:rPr>
           <w:rFonts w:ascii="Arial" w:eastAsia="Times New Roman" w:hAnsi="Arial" w:cs="Arial"/>
           <w:b/>
           <w:bCs/>
           <w:color w:val="000000"/>
           <w:kern w:val="0"/>
+          <w:sz w:val="32"/>
+          <w:szCs w:val="32"/>
           <w14:ligatures w14:val="none"/>
         </w:rPr>
       </w:pPr>
@@ -81,29 +188,89 @@
           <w:bCs/>
           <w:color w:val="000000"/>
           <w:kern w:val="0"/>
-          <w14:ligatures w14:val="none"/>
-        </w:rPr>
-        <w:t>CameraFeed Component</w:t>
-      </w:r>
-    </w:p>
-    <w:p>
-      <w:pPr>
-        <w:spacing w:before="100" w:beforeAutospacing="1" w:after="100" w:afterAutospacing="1" w:line="240" w:lineRule="auto"/>
-        <w:rPr>
-          <w:rFonts w:ascii="Arial" w:eastAsia="Times New Roman" w:hAnsi="Arial" w:cs="Arial"/>
-          <w:color w:val="000000"/>
-          <w:kern w:val="0"/>
-          <w14:ligatures w14:val="none"/>
-        </w:rPr>
-      </w:pPr>
-      <w:r>
-        <w:rPr>
-          <w:rFonts w:ascii="Arial" w:eastAsia="Times New Roman" w:hAnsi="Arial" w:cs="Arial"/>
-          <w:color w:val="000000"/>
-          <w:kern w:val="0"/>
-          <w14:ligatures w14:val="none"/>
-        </w:rPr>
-        <w:t>The CameraFeed component serves as the primary interface for video capture and PPG signal extraction. It manages:</w:t>
+          <w:sz w:val="32"/>
+          <w:szCs w:val="32"/>
+          <w14:ligatures w14:val="none"/>
+        </w:rPr>
+        <w:t>1. Component Architecture</w:t>
+      </w:r>
+    </w:p>
+    <w:p>
+      <w:pPr>
+        <w:spacing w:before="100" w:beforeAutospacing="1" w:after="100" w:afterAutospacing="1" w:line="240" w:lineRule="auto"/>
+        <w:outlineLvl w:val="2"/>
+        <w:rPr>
+          <w:rFonts w:ascii="Arial" w:eastAsia="Times New Roman" w:hAnsi="Arial" w:cs="Arial"/>
+          <w:b/>
+          <w:bCs/>
+          <w:color w:val="000000"/>
+          <w:kern w:val="0"/>
+          <w14:ligatures w14:val="none"/>
+        </w:rPr>
+      </w:pPr>
+      <w:proofErr w:type="spellStart"/>
+      <w:r>
+        <w:rPr>
+          <w:rFonts w:ascii="Arial" w:eastAsia="Times New Roman" w:hAnsi="Arial" w:cs="Arial"/>
+          <w:b/>
+          <w:bCs/>
+          <w:color w:val="000000"/>
+          <w:kern w:val="0"/>
+          <w14:ligatures w14:val="none"/>
+        </w:rPr>
+        <w:t>CameraFeed</w:t>
+      </w:r>
+      <w:proofErr w:type="spellEnd"/>
+      <w:r>
+        <w:rPr>
+          <w:rFonts w:ascii="Arial" w:eastAsia="Times New Roman" w:hAnsi="Arial" w:cs="Arial"/>
+          <w:b/>
+          <w:bCs/>
+          <w:color w:val="000000"/>
+          <w:kern w:val="0"/>
+          <w14:ligatures w14:val="none"/>
+        </w:rPr>
+        <w:t xml:space="preserve"> Component</w:t>
+      </w:r>
+    </w:p>
+    <w:p>
+      <w:pPr>
+        <w:spacing w:before="100" w:beforeAutospacing="1" w:after="100" w:afterAutospacing="1" w:line="240" w:lineRule="auto"/>
+        <w:rPr>
+          <w:rFonts w:ascii="Arial" w:eastAsia="Times New Roman" w:hAnsi="Arial" w:cs="Arial"/>
+          <w:color w:val="000000"/>
+          <w:kern w:val="0"/>
+          <w14:ligatures w14:val="none"/>
+        </w:rPr>
+      </w:pPr>
+      <w:r>
+        <w:rPr>
+          <w:rFonts w:ascii="Arial" w:eastAsia="Times New Roman" w:hAnsi="Arial" w:cs="Arial"/>
+          <w:color w:val="000000"/>
+          <w:kern w:val="0"/>
+          <w14:ligatures w14:val="none"/>
+        </w:rPr>
+        <w:t xml:space="preserve">The </w:t>
+      </w:r>
+      <w:proofErr w:type="spellStart"/>
+      <w:r>
+        <w:rPr>
+          <w:rFonts w:ascii="Arial" w:eastAsia="Times New Roman" w:hAnsi="Arial" w:cs="Arial"/>
+          <w:color w:val="000000"/>
+          <w:kern w:val="0"/>
+          <w14:ligatures w14:val="none"/>
+        </w:rPr>
+        <w:t>CameraFeed</w:t>
+      </w:r>
+      <w:proofErr w:type="spellEnd"/>
+      <w:r>
+        <w:rPr>
+          <w:rFonts w:ascii="Arial" w:eastAsia="Times New Roman" w:hAnsi="Arial" w:cs="Arial"/>
+          <w:color w:val="000000"/>
+          <w:kern w:val="0"/>
+          <w14:ligatures w14:val="none"/>
+        </w:rPr>
+        <w:t xml:space="preserve"> component serves as the primary interface for video capture and PPG signal extraction. It manages:</w:t>
       </w:r>
     </w:p>
     <w:p>
@@ -127,7 +294,47 @@
           <w:kern w:val="0"/>
           <w14:ligatures w14:val="none"/>
         </w:rPr>
-        <w:t>Real-time webcam access using the navigator.mediaDevices.getUserMedia API</w:t>
+        <w:t>Real-time webcam access using</w:t>
+      </w:r>
+      <w:r>
+        <w:rPr>
+          <w:rFonts w:ascii="Arial" w:eastAsia="Times New Roman" w:hAnsi="Arial" w:cs="Arial" w:hint="eastAsia"/>
+          <w:color w:val="000000"/>
+          <w:kern w:val="0"/>
+          <w14:ligatures w14:val="none"/>
+        </w:rPr>
+        <w:t xml:space="preserve"> </w:t>
+      </w:r>
+      <w:r>
+        <w:rPr>
+          <w:rFonts w:ascii="Arial" w:eastAsia="Times New Roman" w:hAnsi="Arial" w:cs="Arial"/>
+          <w:color w:val="000000"/>
+          <w:kern w:val="0"/>
+          <w14:ligatures w14:val="none"/>
+        </w:rPr>
+        <w:t>the </w:t>
+      </w:r>
+      <w:proofErr w:type="spellStart"/>
+      <w:proofErr w:type="gramStart"/>
+      <w:r>
+        <w:rPr>
+          <w:rFonts w:ascii="Arial" w:eastAsia="Times New Roman" w:hAnsi="Arial" w:cs="Arial"/>
+          <w:color w:val="000000"/>
+          <w:kern w:val="0"/>
+          <w14:ligatures w14:val="none"/>
+        </w:rPr>
+        <w:t>navigator.mediaDevices.getUserMedia</w:t>
+      </w:r>
+      <w:proofErr w:type="spellEnd"/>
+      <w:proofErr w:type="gramEnd"/>
+      <w:r>
+        <w:rPr>
+          <w:rFonts w:ascii="Arial" w:eastAsia="Times New Roman" w:hAnsi="Arial" w:cs="Arial"/>
+          <w:color w:val="000000"/>
+          <w:kern w:val="0"/>
+          <w14:ligatures w14:val="none"/>
+        </w:rPr>
+        <w:t> API</w:t>
       </w:r>
     </w:p>
     <w:p>
@@ -215,6 +422,7 @@
           <w14:ligatures w14:val="none"/>
         </w:rPr>
       </w:pPr>
+      <w:proofErr w:type="spellStart"/>
       <w:r>
         <w:rPr>
           <w:rFonts w:ascii="Arial" w:eastAsia="Times New Roman" w:hAnsi="Arial" w:cs="Arial"/>
@@ -226,6 +434,7 @@
         </w:rPr>
         <w:t>ChartComponent</w:t>
       </w:r>
+      <w:proofErr w:type="spellEnd"/>
     </w:p>
     <w:p>
       <w:pPr>
@@ -356,6 +565,7 @@
           <w14:ligatures w14:val="none"/>
         </w:rPr>
       </w:pPr>
+      <w:proofErr w:type="spellStart"/>
       <w:r>
         <w:rPr>
           <w:rFonts w:ascii="Arial" w:eastAsia="Times New Roman" w:hAnsi="Arial" w:cs="Arial"/>
@@ -365,8 +575,10 @@
           <w:kern w:val="0"/>
           <w14:ligatures w14:val="none"/>
         </w:rPr>
+        <w:lastRenderedPageBreak/>
         <w:t>MetricsCard</w:t>
       </w:r>
+      <w:proofErr w:type="spellEnd"/>
     </w:p>
     <w:p>
       <w:pPr>
@@ -433,7 +645,27 @@
           <w:kern w:val="0"/>
           <w14:ligatures w14:val="none"/>
         </w:rPr>
-        <w:t>Heart Rate Variability (ms)</w:t>
+        <w:t>Heart Rate Variability (</w:t>
+      </w:r>
+      <w:proofErr w:type="spellStart"/>
+      <w:r>
+        <w:rPr>
+          <w:rFonts w:ascii="Arial" w:eastAsia="Times New Roman" w:hAnsi="Arial" w:cs="Arial"/>
+          <w:color w:val="000000"/>
+          <w:kern w:val="0"/>
+          <w14:ligatures w14:val="none"/>
+        </w:rPr>
+        <w:t>ms</w:t>
+      </w:r>
+      <w:proofErr w:type="spellEnd"/>
+      <w:r>
+        <w:rPr>
+          <w:rFonts w:ascii="Arial" w:eastAsia="Times New Roman" w:hAnsi="Arial" w:cs="Arial"/>
+          <w:color w:val="000000"/>
+          <w:kern w:val="0"/>
+          <w14:ligatures w14:val="none"/>
+        </w:rPr>
+        <w:t>)</w:t>
       </w:r>
     </w:p>
     <w:p>
@@ -497,6 +729,7 @@
           <w14:ligatures w14:val="none"/>
         </w:rPr>
       </w:pPr>
+      <w:proofErr w:type="spellStart"/>
       <w:r>
         <w:rPr>
           <w:rFonts w:ascii="Arial" w:eastAsia="Times New Roman" w:hAnsi="Arial" w:cs="Arial"/>
@@ -508,6 +741,7 @@
         </w:rPr>
         <w:t>SignalCombinationSelector</w:t>
       </w:r>
+      <w:proofErr w:type="spellEnd"/>
     </w:p>
     <w:p>
       <w:pPr>
@@ -574,7 +808,47 @@
           <w:kern w:val="0"/>
           <w14:ligatures w14:val="none"/>
         </w:rPr>
-        <w:t>Predefined combinations (redOnly, greenOnly)</w:t>
+        <w:t>Predefined combinations (</w:t>
+      </w:r>
+      <w:proofErr w:type="spellStart"/>
+      <w:r>
+        <w:rPr>
+          <w:rFonts w:ascii="Arial" w:eastAsia="Times New Roman" w:hAnsi="Arial" w:cs="Arial"/>
+          <w:color w:val="000000"/>
+          <w:kern w:val="0"/>
+          <w14:ligatures w14:val="none"/>
+        </w:rPr>
+        <w:t>redOnly</w:t>
+      </w:r>
+      <w:proofErr w:type="spellEnd"/>
+      <w:r>
+        <w:rPr>
+          <w:rFonts w:ascii="Arial" w:eastAsia="Times New Roman" w:hAnsi="Arial" w:cs="Arial"/>
+          <w:color w:val="000000"/>
+          <w:kern w:val="0"/>
+          <w14:ligatures w14:val="none"/>
+        </w:rPr>
+        <w:t xml:space="preserve">, </w:t>
+      </w:r>
+      <w:proofErr w:type="spellStart"/>
+      <w:r>
+        <w:rPr>
+          <w:rFonts w:ascii="Arial" w:eastAsia="Times New Roman" w:hAnsi="Arial" w:cs="Arial"/>
+          <w:color w:val="000000"/>
+          <w:kern w:val="0"/>
+          <w14:ligatures w14:val="none"/>
+        </w:rPr>
+        <w:t>greenOnly</w:t>
+      </w:r>
+      <w:proofErr w:type="spellEnd"/>
+      <w:r>
+        <w:rPr>
+          <w:rFonts w:ascii="Arial" w:eastAsia="Times New Roman" w:hAnsi="Arial" w:cs="Arial"/>
+          <w:color w:val="000000"/>
+          <w:kern w:val="0"/>
+          <w14:ligatures w14:val="none"/>
+        </w:rPr>
+        <w:t>)</w:t>
       </w:r>
     </w:p>
     <w:p>
@@ -694,14 +968,25 @@
           <w14:ligatures w14:val="none"/>
         </w:rPr>
       </w:pPr>
-      <w:r>
-        <w:rPr>
-          <w:rFonts w:ascii="Arial" w:eastAsia="Times New Roman" w:hAnsi="Arial" w:cs="Arial"/>
-          <w:color w:val="000000"/>
-          <w:kern w:val="0"/>
-          <w14:ligatures w14:val="none"/>
-        </w:rPr>
-        <w:t>currentSubject: Temporary storage for user ID input</w:t>
+      <w:proofErr w:type="spellStart"/>
+      <w:r>
+        <w:rPr>
+          <w:rFonts w:ascii="Arial" w:eastAsia="Times New Roman" w:hAnsi="Arial" w:cs="Arial"/>
+          <w:color w:val="000000"/>
+          <w:kern w:val="0"/>
+          <w14:ligatures w14:val="none"/>
+        </w:rPr>
+        <w:t>currentSubject</w:t>
+      </w:r>
+      <w:proofErr w:type="spellEnd"/>
+      <w:r>
+        <w:rPr>
+          <w:rFonts w:ascii="Arial" w:eastAsia="Times New Roman" w:hAnsi="Arial" w:cs="Arial"/>
+          <w:color w:val="000000"/>
+          <w:kern w:val="0"/>
+          <w14:ligatures w14:val="none"/>
+        </w:rPr>
+        <w:t>: Temporary storage for user ID input</w:t>
       </w:r>
     </w:p>
     <w:p>
@@ -718,14 +1003,25 @@
           <w14:ligatures w14:val="none"/>
         </w:rPr>
       </w:pPr>
-      <w:r>
-        <w:rPr>
-          <w:rFonts w:ascii="Arial" w:eastAsia="Times New Roman" w:hAnsi="Arial" w:cs="Arial"/>
-          <w:color w:val="000000"/>
-          <w:kern w:val="0"/>
-          <w14:ligatures w14:val="none"/>
-        </w:rPr>
-        <w:t>confirmedSubject: Validated user ID used for data association</w:t>
+      <w:proofErr w:type="spellStart"/>
+      <w:r>
+        <w:rPr>
+          <w:rFonts w:ascii="Arial" w:eastAsia="Times New Roman" w:hAnsi="Arial" w:cs="Arial"/>
+          <w:color w:val="000000"/>
+          <w:kern w:val="0"/>
+          <w14:ligatures w14:val="none"/>
+        </w:rPr>
+        <w:t>confirmedSubject</w:t>
+      </w:r>
+      <w:proofErr w:type="spellEnd"/>
+      <w:r>
+        <w:rPr>
+          <w:rFonts w:ascii="Arial" w:eastAsia="Times New Roman" w:hAnsi="Arial" w:cs="Arial"/>
+          <w:color w:val="000000"/>
+          <w:kern w:val="0"/>
+          <w14:ligatures w14:val="none"/>
+        </w:rPr>
+        <w:t>: Validated user ID used for data association</w:t>
       </w:r>
     </w:p>
     <w:p>
@@ -742,15 +1038,25 @@
           <w14:ligatures w14:val="none"/>
         </w:rPr>
       </w:pPr>
-      <w:r>
-        <w:rPr>
-          <w:rFonts w:ascii="Arial" w:eastAsia="Times New Roman" w:hAnsi="Arial" w:cs="Arial"/>
-          <w:color w:val="000000"/>
-          <w:kern w:val="0"/>
-          <w14:ligatures w14:val="none"/>
-        </w:rPr>
-        <w:lastRenderedPageBreak/>
-        <w:t>showConfig: Controls visibility of configuration panel</w:t>
+      <w:proofErr w:type="spellStart"/>
+      <w:r>
+        <w:rPr>
+          <w:rFonts w:ascii="Arial" w:eastAsia="Times New Roman" w:hAnsi="Arial" w:cs="Arial"/>
+          <w:color w:val="000000"/>
+          <w:kern w:val="0"/>
+          <w14:ligatures w14:val="none"/>
+        </w:rPr>
+        <w:t>showConfig</w:t>
+      </w:r>
+      <w:proofErr w:type="spellEnd"/>
+      <w:r>
+        <w:rPr>
+          <w:rFonts w:ascii="Arial" w:eastAsia="Times New Roman" w:hAnsi="Arial" w:cs="Arial"/>
+          <w:color w:val="000000"/>
+          <w:kern w:val="0"/>
+          <w14:ligatures w14:val="none"/>
+        </w:rPr>
+        <w:t>: Controls visibility of configuration panel</w:t>
       </w:r>
     </w:p>
     <w:p>
@@ -793,14 +1099,25 @@
           <w14:ligatures w14:val="none"/>
         </w:rPr>
       </w:pPr>
-      <w:r>
-        <w:rPr>
-          <w:rFonts w:ascii="Arial" w:eastAsia="Times New Roman" w:hAnsi="Arial" w:cs="Arial"/>
-          <w:color w:val="000000"/>
-          <w:kern w:val="0"/>
-          <w14:ligatures w14:val="none"/>
-        </w:rPr>
-        <w:t>isRecording: Controls video capture and processing state</w:t>
+      <w:proofErr w:type="spellStart"/>
+      <w:r>
+        <w:rPr>
+          <w:rFonts w:ascii="Arial" w:eastAsia="Times New Roman" w:hAnsi="Arial" w:cs="Arial"/>
+          <w:color w:val="000000"/>
+          <w:kern w:val="0"/>
+          <w14:ligatures w14:val="none"/>
+        </w:rPr>
+        <w:t>isRecording</w:t>
+      </w:r>
+      <w:proofErr w:type="spellEnd"/>
+      <w:r>
+        <w:rPr>
+          <w:rFonts w:ascii="Arial" w:eastAsia="Times New Roman" w:hAnsi="Arial" w:cs="Arial"/>
+          <w:color w:val="000000"/>
+          <w:kern w:val="0"/>
+          <w14:ligatures w14:val="none"/>
+        </w:rPr>
+        <w:t>: Controls video capture and processing state</w:t>
       </w:r>
     </w:p>
     <w:p>
@@ -817,14 +1134,25 @@
           <w14:ligatures w14:val="none"/>
         </w:rPr>
       </w:pPr>
-      <w:r>
-        <w:rPr>
-          <w:rFonts w:ascii="Arial" w:eastAsia="Times New Roman" w:hAnsi="Arial" w:cs="Arial"/>
-          <w:color w:val="000000"/>
-          <w:kern w:val="0"/>
-          <w14:ligatures w14:val="none"/>
-        </w:rPr>
-        <w:t>signalCombination: Determines RGB channel processing mode</w:t>
+      <w:proofErr w:type="spellStart"/>
+      <w:r>
+        <w:rPr>
+          <w:rFonts w:ascii="Arial" w:eastAsia="Times New Roman" w:hAnsi="Arial" w:cs="Arial"/>
+          <w:color w:val="000000"/>
+          <w:kern w:val="0"/>
+          <w14:ligatures w14:val="none"/>
+        </w:rPr>
+        <w:t>signalCombination</w:t>
+      </w:r>
+      <w:proofErr w:type="spellEnd"/>
+      <w:r>
+        <w:rPr>
+          <w:rFonts w:ascii="Arial" w:eastAsia="Times New Roman" w:hAnsi="Arial" w:cs="Arial"/>
+          <w:color w:val="000000"/>
+          <w:kern w:val="0"/>
+          <w14:ligatures w14:val="none"/>
+        </w:rPr>
+        <w:t>: Determines RGB channel processing mode</w:t>
       </w:r>
     </w:p>
     <w:p>
@@ -867,14 +1195,25 @@
           <w14:ligatures w14:val="none"/>
         </w:rPr>
       </w:pPr>
-      <w:r>
-        <w:rPr>
-          <w:rFonts w:ascii="Arial" w:eastAsia="Times New Roman" w:hAnsi="Arial" w:cs="Arial"/>
-          <w:color w:val="000000"/>
-          <w:kern w:val="0"/>
-          <w14:ligatures w14:val="none"/>
-        </w:rPr>
-        <w:t>videoRef: Reference to webcam video element</w:t>
+      <w:proofErr w:type="spellStart"/>
+      <w:r>
+        <w:rPr>
+          <w:rFonts w:ascii="Arial" w:eastAsia="Times New Roman" w:hAnsi="Arial" w:cs="Arial"/>
+          <w:color w:val="000000"/>
+          <w:kern w:val="0"/>
+          <w14:ligatures w14:val="none"/>
+        </w:rPr>
+        <w:t>videoRef</w:t>
+      </w:r>
+      <w:proofErr w:type="spellEnd"/>
+      <w:r>
+        <w:rPr>
+          <w:rFonts w:ascii="Arial" w:eastAsia="Times New Roman" w:hAnsi="Arial" w:cs="Arial"/>
+          <w:color w:val="000000"/>
+          <w:kern w:val="0"/>
+          <w14:ligatures w14:val="none"/>
+        </w:rPr>
+        <w:t>: Reference to webcam video element</w:t>
       </w:r>
     </w:p>
     <w:p>
@@ -891,14 +1230,25 @@
           <w14:ligatures w14:val="none"/>
         </w:rPr>
       </w:pPr>
-      <w:r>
-        <w:rPr>
-          <w:rFonts w:ascii="Arial" w:eastAsia="Times New Roman" w:hAnsi="Arial" w:cs="Arial"/>
-          <w:color w:val="000000"/>
-          <w:kern w:val="0"/>
-          <w14:ligatures w14:val="none"/>
-        </w:rPr>
-        <w:t>canvasRef: Reference to processing canvas element</w:t>
+      <w:proofErr w:type="spellStart"/>
+      <w:r>
+        <w:rPr>
+          <w:rFonts w:ascii="Arial" w:eastAsia="Times New Roman" w:hAnsi="Arial" w:cs="Arial"/>
+          <w:color w:val="000000"/>
+          <w:kern w:val="0"/>
+          <w14:ligatures w14:val="none"/>
+        </w:rPr>
+        <w:t>canvasRef</w:t>
+      </w:r>
+      <w:proofErr w:type="spellEnd"/>
+      <w:r>
+        <w:rPr>
+          <w:rFonts w:ascii="Arial" w:eastAsia="Times New Roman" w:hAnsi="Arial" w:cs="Arial"/>
+          <w:color w:val="000000"/>
+          <w:kern w:val="0"/>
+          <w14:ligatures w14:val="none"/>
+        </w:rPr>
+        <w:t>: Reference to processing canvas element</w:t>
       </w:r>
     </w:p>
     <w:p>
@@ -941,14 +1291,25 @@
           <w14:ligatures w14:val="none"/>
         </w:rPr>
       </w:pPr>
-      <w:r>
-        <w:rPr>
-          <w:rFonts w:ascii="Arial" w:eastAsia="Times New Roman" w:hAnsi="Arial" w:cs="Arial"/>
-          <w:color w:val="000000"/>
-          <w:kern w:val="0"/>
-          <w14:ligatures w14:val="none"/>
-        </w:rPr>
-        <w:t>ppgData: Processed PPG signal values</w:t>
+      <w:proofErr w:type="spellStart"/>
+      <w:r>
+        <w:rPr>
+          <w:rFonts w:ascii="Arial" w:eastAsia="Times New Roman" w:hAnsi="Arial" w:cs="Arial"/>
+          <w:color w:val="000000"/>
+          <w:kern w:val="0"/>
+          <w14:ligatures w14:val="none"/>
+        </w:rPr>
+        <w:t>ppgData</w:t>
+      </w:r>
+      <w:proofErr w:type="spellEnd"/>
+      <w:r>
+        <w:rPr>
+          <w:rFonts w:ascii="Arial" w:eastAsia="Times New Roman" w:hAnsi="Arial" w:cs="Arial"/>
+          <w:color w:val="000000"/>
+          <w:kern w:val="0"/>
+          <w14:ligatures w14:val="none"/>
+        </w:rPr>
+        <w:t>: Processed PPG signal values</w:t>
       </w:r>
     </w:p>
     <w:p>
@@ -989,14 +1350,25 @@
           <w14:ligatures w14:val="none"/>
         </w:rPr>
       </w:pPr>
-      <w:r>
-        <w:rPr>
-          <w:rFonts w:ascii="Arial" w:eastAsia="Times New Roman" w:hAnsi="Arial" w:cs="Arial"/>
-          <w:color w:val="000000"/>
-          <w:kern w:val="0"/>
-          <w14:ligatures w14:val="none"/>
-        </w:rPr>
-        <w:t>heartRate: Current heart rate and confidence level</w:t>
+      <w:proofErr w:type="spellStart"/>
+      <w:r>
+        <w:rPr>
+          <w:rFonts w:ascii="Arial" w:eastAsia="Times New Roman" w:hAnsi="Arial" w:cs="Arial"/>
+          <w:color w:val="000000"/>
+          <w:kern w:val="0"/>
+          <w14:ligatures w14:val="none"/>
+        </w:rPr>
+        <w:t>heartRate</w:t>
+      </w:r>
+      <w:proofErr w:type="spellEnd"/>
+      <w:r>
+        <w:rPr>
+          <w:rFonts w:ascii="Arial" w:eastAsia="Times New Roman" w:hAnsi="Arial" w:cs="Arial"/>
+          <w:color w:val="000000"/>
+          <w:kern w:val="0"/>
+          <w14:ligatures w14:val="none"/>
+        </w:rPr>
+        <w:t>: Current heart rate and confidence level</w:t>
       </w:r>
     </w:p>
     <w:p>
@@ -1013,14 +1385,25 @@
           <w14:ligatures w14:val="none"/>
         </w:rPr>
       </w:pPr>
-      <w:r>
-        <w:rPr>
-          <w:rFonts w:ascii="Arial" w:eastAsia="Times New Roman" w:hAnsi="Arial" w:cs="Arial"/>
-          <w:color w:val="000000"/>
-          <w:kern w:val="0"/>
-          <w14:ligatures w14:val="none"/>
-        </w:rPr>
-        <w:t>hrv: Heart rate variability metrics</w:t>
+      <w:proofErr w:type="spellStart"/>
+      <w:r>
+        <w:rPr>
+          <w:rFonts w:ascii="Arial" w:eastAsia="Times New Roman" w:hAnsi="Arial" w:cs="Arial"/>
+          <w:color w:val="000000"/>
+          <w:kern w:val="0"/>
+          <w14:ligatures w14:val="none"/>
+        </w:rPr>
+        <w:t>hrv</w:t>
+      </w:r>
+      <w:proofErr w:type="spellEnd"/>
+      <w:r>
+        <w:rPr>
+          <w:rFonts w:ascii="Arial" w:eastAsia="Times New Roman" w:hAnsi="Arial" w:cs="Arial"/>
+          <w:color w:val="000000"/>
+          <w:kern w:val="0"/>
+          <w14:ligatures w14:val="none"/>
+        </w:rPr>
+        <w:t>: Heart rate variability metrics</w:t>
       </w:r>
     </w:p>
     <w:p>
@@ -1063,14 +1446,43 @@
           <w14:ligatures w14:val="none"/>
         </w:rPr>
       </w:pPr>
-      <w:r>
-        <w:rPr>
-          <w:rFonts w:ascii="Arial" w:eastAsia="Times New Roman" w:hAnsi="Arial" w:cs="Arial"/>
-          <w:color w:val="000000"/>
-          <w:kern w:val="0"/>
-          <w14:ligatures w14:val="none"/>
-        </w:rPr>
-        <w:t>historicalData: Previous session metrics</w:t>
+      <w:proofErr w:type="spellStart"/>
+      <w:r>
+        <w:rPr>
+          <w:rFonts w:ascii="Arial" w:eastAsia="Times New Roman" w:hAnsi="Arial" w:cs="Arial"/>
+          <w:color w:val="000000"/>
+          <w:kern w:val="0"/>
+          <w14:ligatures w14:val="none"/>
+        </w:rPr>
+        <w:t>isUploading</w:t>
+      </w:r>
+      <w:proofErr w:type="spellEnd"/>
+      <w:r>
+        <w:rPr>
+          <w:rFonts w:ascii="Arial" w:eastAsia="Times New Roman" w:hAnsi="Arial" w:cs="Arial"/>
+          <w:color w:val="000000"/>
+          <w:kern w:val="0"/>
+          <w14:ligatures w14:val="none"/>
+        </w:rPr>
+        <w:t>:</w:t>
+      </w:r>
+      <w:r>
+        <w:rPr>
+          <w:rFonts w:ascii="Arial" w:eastAsia="Times New Roman" w:hAnsi="Arial" w:cs="Arial"/>
+          <w:color w:val="000000"/>
+          <w:kern w:val="0"/>
+          <w14:ligatures w14:val="none"/>
+        </w:rPr>
+        <w:t xml:space="preserve"> </w:t>
+      </w:r>
+      <w:r>
+        <w:rPr>
+          <w:rFonts w:ascii="Arial" w:eastAsia="Times New Roman" w:hAnsi="Arial" w:cs="Arial"/>
+          <w:color w:val="000000"/>
+          <w:kern w:val="0"/>
+          <w14:ligatures w14:val="none"/>
+        </w:rPr>
+        <w:t>Tracks whether data is being uploaded to MongoDB.</w:t>
       </w:r>
     </w:p>
     <w:p>
@@ -1087,14 +1499,60 @@
           <w14:ligatures w14:val="none"/>
         </w:rPr>
       </w:pPr>
-      <w:r>
-        <w:rPr>
-          <w:rFonts w:ascii="Arial" w:eastAsia="Times New Roman" w:hAnsi="Arial" w:cs="Arial"/>
-          <w:color w:val="000000"/>
-          <w:kern w:val="0"/>
-          <w14:ligatures w14:val="none"/>
-        </w:rPr>
-        <w:t>lastAccess: Last session timestamp</w:t>
+      <w:proofErr w:type="spellStart"/>
+      <w:r>
+        <w:rPr>
+          <w:rFonts w:ascii="Arial" w:eastAsia="Times New Roman" w:hAnsi="Arial" w:cs="Arial"/>
+          <w:color w:val="000000"/>
+          <w:kern w:val="0"/>
+          <w14:ligatures w14:val="none"/>
+        </w:rPr>
+        <w:t>historicalData</w:t>
+      </w:r>
+      <w:proofErr w:type="spellEnd"/>
+      <w:r>
+        <w:rPr>
+          <w:rFonts w:ascii="Arial" w:eastAsia="Times New Roman" w:hAnsi="Arial" w:cs="Arial"/>
+          <w:color w:val="000000"/>
+          <w:kern w:val="0"/>
+          <w14:ligatures w14:val="none"/>
+        </w:rPr>
+        <w:t>: Previous session metrics</w:t>
+      </w:r>
+    </w:p>
+    <w:p>
+      <w:pPr>
+        <w:numPr>
+          <w:ilvl w:val="1"/>
+          <w:numId w:val="20"/>
+        </w:numPr>
+        <w:spacing w:before="100" w:beforeAutospacing="1" w:after="100" w:afterAutospacing="1" w:line="240" w:lineRule="auto"/>
+        <w:rPr>
+          <w:rFonts w:ascii="Arial" w:eastAsia="Times New Roman" w:hAnsi="Arial" w:cs="Arial"/>
+          <w:color w:val="000000"/>
+          <w:kern w:val="0"/>
+          <w14:ligatures w14:val="none"/>
+        </w:rPr>
+      </w:pPr>
+      <w:proofErr w:type="spellStart"/>
+      <w:r>
+        <w:rPr>
+          <w:rFonts w:ascii="Arial" w:eastAsia="Times New Roman" w:hAnsi="Arial" w:cs="Arial"/>
+          <w:color w:val="000000"/>
+          <w:kern w:val="0"/>
+          <w14:ligatures w14:val="none"/>
+        </w:rPr>
+        <w:t>lastAccess</w:t>
+      </w:r>
+      <w:proofErr w:type="spellEnd"/>
+      <w:r>
+        <w:rPr>
+          <w:rFonts w:ascii="Arial" w:eastAsia="Times New Roman" w:hAnsi="Arial" w:cs="Arial"/>
+          <w:color w:val="000000"/>
+          <w:kern w:val="0"/>
+          <w14:ligatures w14:val="none"/>
+        </w:rPr>
+        <w:t>: Last session timestamp</w:t>
       </w:r>
     </w:p>
     <w:p>
@@ -1120,6 +1578,7 @@
           <w:kern w:val="0"/>
           <w14:ligatures w14:val="none"/>
         </w:rPr>
+        <w:lastRenderedPageBreak/>
         <w:t>Quality Assessment States</w:t>
       </w:r>
     </w:p>
@@ -1137,14 +1596,25 @@
           <w14:ligatures w14:val="none"/>
         </w:rPr>
       </w:pPr>
-      <w:r>
-        <w:rPr>
-          <w:rFonts w:ascii="Arial" w:eastAsia="Times New Roman" w:hAnsi="Arial" w:cs="Arial"/>
-          <w:color w:val="000000"/>
-          <w:kern w:val="0"/>
-          <w14:ligatures w14:val="none"/>
-        </w:rPr>
-        <w:t>signalQuality: Current signal quality level</w:t>
+      <w:proofErr w:type="spellStart"/>
+      <w:r>
+        <w:rPr>
+          <w:rFonts w:ascii="Arial" w:eastAsia="Times New Roman" w:hAnsi="Arial" w:cs="Arial"/>
+          <w:color w:val="000000"/>
+          <w:kern w:val="0"/>
+          <w14:ligatures w14:val="none"/>
+        </w:rPr>
+        <w:t>signalQuality</w:t>
+      </w:r>
+      <w:proofErr w:type="spellEnd"/>
+      <w:r>
+        <w:rPr>
+          <w:rFonts w:ascii="Arial" w:eastAsia="Times New Roman" w:hAnsi="Arial" w:cs="Arial"/>
+          <w:color w:val="000000"/>
+          <w:kern w:val="0"/>
+          <w14:ligatures w14:val="none"/>
+        </w:rPr>
+        <w:t>: Current signal quality level</w:t>
       </w:r>
     </w:p>
     <w:p>
@@ -1161,14 +1631,150 @@
           <w14:ligatures w14:val="none"/>
         </w:rPr>
       </w:pPr>
-      <w:r>
-        <w:rPr>
-          <w:rFonts w:ascii="Arial" w:eastAsia="Times New Roman" w:hAnsi="Arial" w:cs="Arial"/>
-          <w:color w:val="000000"/>
-          <w:kern w:val="0"/>
-          <w14:ligatures w14:val="none"/>
-        </w:rPr>
-        <w:t>qualityConfidence: Confidence score of quality assessment</w:t>
+      <w:proofErr w:type="spellStart"/>
+      <w:r>
+        <w:rPr>
+          <w:rFonts w:ascii="Arial" w:eastAsia="Times New Roman" w:hAnsi="Arial" w:cs="Arial"/>
+          <w:color w:val="000000"/>
+          <w:kern w:val="0"/>
+          <w14:ligatures w14:val="none"/>
+        </w:rPr>
+        <w:t>qualityConfidence</w:t>
+      </w:r>
+      <w:proofErr w:type="spellEnd"/>
+      <w:r>
+        <w:rPr>
+          <w:rFonts w:ascii="Arial" w:eastAsia="Times New Roman" w:hAnsi="Arial" w:cs="Arial"/>
+          <w:color w:val="000000"/>
+          <w:kern w:val="0"/>
+          <w14:ligatures w14:val="none"/>
+        </w:rPr>
+        <w:t>: Confidence score of quality assessment</w:t>
+      </w:r>
+    </w:p>
+    <w:p>
+      <w:pPr>
+        <w:spacing w:before="100" w:beforeAutospacing="1" w:after="100" w:afterAutospacing="1" w:line="240" w:lineRule="auto"/>
+        <w:rPr>
+          <w:rFonts w:ascii="Arial" w:eastAsia="Times New Roman" w:hAnsi="Arial" w:cs="Arial"/>
+          <w:color w:val="000000"/>
+          <w:kern w:val="0"/>
+          <w14:ligatures w14:val="none"/>
+        </w:rPr>
+      </w:pPr>
+      <w:r>
+        <w:rPr>
+          <w:rFonts w:ascii="Arial" w:eastAsia="Times New Roman" w:hAnsi="Arial" w:cs="Arial"/>
+          <w:noProof/>
+          <w:color w:val="000000"/>
+          <w:kern w:val="0"/>
+        </w:rPr>
+        <w:drawing>
+          <wp:inline distT="0" distB="0" distL="0" distR="0" wp14:anchorId="0D9871C2" wp14:editId="01DAB573">
+            <wp:extent cx="5383509" cy="4446494"/>
+            <wp:effectExtent l="0" t="0" r="1905" b="0"/>
+            <wp:docPr id="515277605" name="Picture 2" descr="A screenshot of a computer&#10;&#10;Description automatically generated"/>
+            <wp:cNvGraphicFramePr>
+              <a:graphicFrameLocks xmlns:a="http://schemas.openxmlformats.org/drawingml/2006/main" noChangeAspect="1"/>
+            </wp:cNvGraphicFramePr>
+            <a:graphic xmlns:a="http://schemas.openxmlformats.org/drawingml/2006/main">
+              <a:graphicData uri="http://schemas.openxmlformats.org/drawingml/2006/picture">
+                <pic:pic xmlns:pic="http://schemas.openxmlformats.org/drawingml/2006/picture">
+                  <pic:nvPicPr>
+                    <pic:cNvPr id="515277605" name="Picture 2" descr="A screenshot of a computer&#10;&#10;Description automatically generated"/>
+                    <pic:cNvPicPr/>
+                  </pic:nvPicPr>
+                  <pic:blipFill>
+                    <a:blip r:embed="rId8" cstate="print">
+                      <a:extLst>
+                        <a:ext uri="{28A0092B-C50C-407E-A947-70E740481C1C}">
+                          <a14:useLocalDpi xmlns:a14="http://schemas.microsoft.com/office/drawing/2010/main" val="0"/>
+                        </a:ext>
+                      </a:extLst>
+                    </a:blip>
+                    <a:stretch>
+                      <a:fillRect/>
+                    </a:stretch>
+                  </pic:blipFill>
+                  <pic:spPr>
+                    <a:xfrm>
+                      <a:off x="0" y="0"/>
+                      <a:ext cx="5395749" cy="4456604"/>
+                    </a:xfrm>
+                    <a:prstGeom prst="rect">
+                      <a:avLst/>
+                    </a:prstGeom>
+                  </pic:spPr>
+                </pic:pic>
+              </a:graphicData>
+            </a:graphic>
+          </wp:inline>
+        </w:drawing>
+      </w:r>
+    </w:p>
+    <w:p>
+      <w:pPr>
+        <w:spacing w:before="100" w:beforeAutospacing="1" w:after="100" w:afterAutospacing="1" w:line="240" w:lineRule="auto"/>
+        <w:rPr>
+          <w:rFonts w:ascii="Arial" w:eastAsia="Times New Roman" w:hAnsi="Arial" w:cs="Arial"/>
+          <w:color w:val="000000"/>
+          <w:kern w:val="0"/>
+          <w14:ligatures w14:val="none"/>
+        </w:rPr>
+      </w:pPr>
+      <w:r>
+        <w:rPr>
+          <w:rFonts w:ascii="Arial" w:eastAsia="Times New Roman" w:hAnsi="Arial" w:cs="Arial"/>
+          <w:color w:val="000000"/>
+          <w:kern w:val="0"/>
+          <w14:ligatures w14:val="none"/>
+        </w:rPr>
+        <w:t>Fig. 2: The webpage</w:t>
+      </w:r>
+      <w:r>
+        <w:rPr>
+          <w:rFonts w:ascii="Arial" w:eastAsia="Times New Roman" w:hAnsi="Arial" w:cs="Arial"/>
+          <w:color w:val="000000"/>
+          <w:kern w:val="0"/>
+          <w14:ligatures w14:val="none"/>
+        </w:rPr>
+        <w:t xml:space="preserve"> display</w:t>
+      </w:r>
+      <w:r>
+        <w:rPr>
+          <w:rFonts w:ascii="Arial" w:eastAsia="Times New Roman" w:hAnsi="Arial" w:cs="Arial"/>
+          <w:color w:val="000000"/>
+          <w:kern w:val="0"/>
+          <w14:ligatures w14:val="none"/>
+        </w:rPr>
+        <w:t xml:space="preserve"> </w:t>
+      </w:r>
+      <w:r>
+        <w:rPr>
+          <w:rFonts w:ascii="Arial" w:eastAsia="Times New Roman" w:hAnsi="Arial" w:cs="Arial"/>
+          <w:color w:val="000000"/>
+          <w:kern w:val="0"/>
+          <w14:ligatures w14:val="none"/>
+        </w:rPr>
+        <w:t xml:space="preserve">after an existing user input his/her user ID and recorded </w:t>
+      </w:r>
+      <w:r>
+        <w:rPr>
+          <w:rFonts w:ascii="Arial" w:eastAsia="Times New Roman" w:hAnsi="Arial" w:cs="Arial"/>
+          <w:color w:val="000000"/>
+          <w:kern w:val="0"/>
+          <w14:ligatures w14:val="none"/>
+        </w:rPr>
+        <w:t>his/her heart rate, where he/she can view the historical data on the left and current data on the right.</w:t>
+      </w:r>
+      <w:r>
+        <w:rPr>
+          <w:rFonts w:ascii="Arial" w:eastAsia="Times New Roman" w:hAnsi="Arial" w:cs="Arial"/>
+          <w:color w:val="000000"/>
+          <w:kern w:val="0"/>
+          <w14:ligatures w14:val="none"/>
+        </w:rPr>
+        <w:t xml:space="preserve"> User can choose to save data to MongoDB.</w:t>
       </w:r>
     </w:p>
     <w:p>
@@ -1272,7 +1878,27 @@
           <w:kern w:val="0"/>
           <w14:ligatures w14:val="none"/>
         </w:rPr>
-        <w:t>The CameraFeed component captures live video frames</w:t>
+        <w:t xml:space="preserve">The </w:t>
+      </w:r>
+      <w:proofErr w:type="spellStart"/>
+      <w:r>
+        <w:rPr>
+          <w:rFonts w:ascii="Arial" w:eastAsia="Times New Roman" w:hAnsi="Arial" w:cs="Arial"/>
+          <w:color w:val="000000"/>
+          <w:kern w:val="0"/>
+          <w14:ligatures w14:val="none"/>
+        </w:rPr>
+        <w:t>CameraFeed</w:t>
+      </w:r>
+      <w:proofErr w:type="spellEnd"/>
+      <w:r>
+        <w:rPr>
+          <w:rFonts w:ascii="Arial" w:eastAsia="Times New Roman" w:hAnsi="Arial" w:cs="Arial"/>
+          <w:color w:val="000000"/>
+          <w:kern w:val="0"/>
+          <w14:ligatures w14:val="none"/>
+        </w:rPr>
+        <w:t xml:space="preserve"> component captures live video frames</w:t>
       </w:r>
     </w:p>
     <w:p>
@@ -1346,7 +1972,31 @@
           <w:kern w:val="0"/>
           <w14:ligatures w14:val="none"/>
         </w:rPr>
-        <w:t>Signal Processing (usePPGProcessing Hook)</w:t>
+        <w:t>Signal Processing (</w:t>
+      </w:r>
+      <w:proofErr w:type="spellStart"/>
+      <w:r>
+        <w:rPr>
+          <w:rFonts w:ascii="Arial" w:eastAsia="Times New Roman" w:hAnsi="Arial" w:cs="Arial"/>
+          <w:b/>
+          <w:bCs/>
+          <w:color w:val="000000"/>
+          <w:kern w:val="0"/>
+          <w14:ligatures w14:val="none"/>
+        </w:rPr>
+        <w:t>usePPGProcessing</w:t>
+      </w:r>
+      <w:proofErr w:type="spellEnd"/>
+      <w:r>
+        <w:rPr>
+          <w:rFonts w:ascii="Arial" w:eastAsia="Times New Roman" w:hAnsi="Arial" w:cs="Arial"/>
+          <w:b/>
+          <w:bCs/>
+          <w:color w:val="000000"/>
+          <w:kern w:val="0"/>
+          <w14:ligatures w14:val="none"/>
+        </w:rPr>
+        <w:t xml:space="preserve"> Hook)</w:t>
       </w:r>
     </w:p>
     <w:p>
@@ -1418,6 +2068,7 @@
           <w:kern w:val="0"/>
           <w14:ligatures w14:val="none"/>
         </w:rPr>
+        <w:lastRenderedPageBreak/>
         <w:t>Peak and valley detection algorithms identify key points</w:t>
       </w:r>
     </w:p>
@@ -1516,7 +2167,6 @@
           <w:kern w:val="0"/>
           <w14:ligatures w14:val="none"/>
         </w:rPr>
-        <w:lastRenderedPageBreak/>
         <w:t>Signal quality is evaluated in real-time</w:t>
       </w:r>
     </w:p>
@@ -1863,6 +2513,86 @@
     </w:p>
     <w:p>
       <w:pPr>
+        <w:spacing w:before="100" w:beforeAutospacing="1" w:after="100" w:afterAutospacing="1" w:line="240" w:lineRule="auto"/>
+        <w:rPr>
+          <w:rFonts w:ascii="Arial" w:eastAsia="Times New Roman" w:hAnsi="Arial" w:cs="Arial"/>
+          <w:color w:val="000000"/>
+          <w:kern w:val="0"/>
+          <w14:ligatures w14:val="none"/>
+        </w:rPr>
+      </w:pPr>
+      <w:r>
+        <w:rPr>
+          <w:rFonts w:ascii="Arial" w:eastAsia="Times New Roman" w:hAnsi="Arial" w:cs="Arial"/>
+          <w:noProof/>
+          <w:color w:val="000000"/>
+          <w:kern w:val="0"/>
+        </w:rPr>
+        <w:drawing>
+          <wp:inline distT="0" distB="0" distL="0" distR="0" wp14:anchorId="3A41F399" wp14:editId="7BEA7F05">
+            <wp:extent cx="4347882" cy="3396993"/>
+            <wp:effectExtent l="0" t="0" r="0" b="0"/>
+            <wp:docPr id="623078145" name="Picture 3" descr="A screenshot of a computer&#10;&#10;Description automatically generated"/>
+            <wp:cNvGraphicFramePr>
+              <a:graphicFrameLocks xmlns:a="http://schemas.openxmlformats.org/drawingml/2006/main" noChangeAspect="1"/>
+            </wp:cNvGraphicFramePr>
+            <a:graphic xmlns:a="http://schemas.openxmlformats.org/drawingml/2006/main">
+              <a:graphicData uri="http://schemas.openxmlformats.org/drawingml/2006/picture">
+                <pic:pic xmlns:pic="http://schemas.openxmlformats.org/drawingml/2006/picture">
+                  <pic:nvPicPr>
+                    <pic:cNvPr id="623078145" name="Picture 3" descr="A screenshot of a computer&#10;&#10;Description automatically generated"/>
+                    <pic:cNvPicPr/>
+                  </pic:nvPicPr>
+                  <pic:blipFill>
+                    <a:blip r:embed="rId9" cstate="print">
+                      <a:extLst>
+                        <a:ext uri="{28A0092B-C50C-407E-A947-70E740481C1C}">
+                          <a14:useLocalDpi xmlns:a14="http://schemas.microsoft.com/office/drawing/2010/main" val="0"/>
+                        </a:ext>
+                      </a:extLst>
+                    </a:blip>
+                    <a:stretch>
+                      <a:fillRect/>
+                    </a:stretch>
+                  </pic:blipFill>
+                  <pic:spPr>
+                    <a:xfrm>
+                      <a:off x="0" y="0"/>
+                      <a:ext cx="4445169" cy="3473003"/>
+                    </a:xfrm>
+                    <a:prstGeom prst="rect">
+                      <a:avLst/>
+                    </a:prstGeom>
+                  </pic:spPr>
+                </pic:pic>
+              </a:graphicData>
+            </a:graphic>
+          </wp:inline>
+        </w:drawing>
+      </w:r>
+    </w:p>
+    <w:p>
+      <w:pPr>
+        <w:spacing w:before="100" w:beforeAutospacing="1" w:after="100" w:afterAutospacing="1" w:line="240" w:lineRule="auto"/>
+        <w:rPr>
+          <w:rFonts w:ascii="Arial" w:eastAsia="Times New Roman" w:hAnsi="Arial" w:cs="Arial"/>
+          <w:color w:val="000000"/>
+          <w:kern w:val="0"/>
+          <w14:ligatures w14:val="none"/>
+        </w:rPr>
+      </w:pPr>
+      <w:r>
+        <w:rPr>
+          <w:rFonts w:ascii="Arial" w:eastAsia="Times New Roman" w:hAnsi="Arial" w:cs="Arial"/>
+          <w:color w:val="000000"/>
+          <w:kern w:val="0"/>
+          <w14:ligatures w14:val="none"/>
+        </w:rPr>
+        <w:t>Fig. 3: Sample records saved in MongoDB.</w:t>
+      </w:r>
+    </w:p>
+    <w:p>
+      <w:pPr>
         <w:numPr>
           <w:ilvl w:val="0"/>
           <w:numId w:val="13"/>
@@ -1884,6 +2614,7 @@
           <w:kern w:val="0"/>
           <w14:ligatures w14:val="none"/>
         </w:rPr>
+        <w:lastRenderedPageBreak/>
         <w:t>Data Retrieval</w:t>
       </w:r>
     </w:p>
@@ -1962,6 +2693,28 @@
     <w:p>
       <w:pPr>
         <w:spacing w:before="100" w:beforeAutospacing="1" w:after="100" w:afterAutospacing="1" w:line="240" w:lineRule="auto"/>
+        <w:rPr>
+          <w:rFonts w:ascii="Arial" w:eastAsia="Times New Roman" w:hAnsi="Arial" w:cs="Arial"/>
+          <w:color w:val="000000"/>
+          <w:kern w:val="0"/>
+          <w14:ligatures w14:val="none"/>
+        </w:rPr>
+      </w:pPr>
+    </w:p>
+    <w:p>
+      <w:pPr>
+        <w:spacing w:before="100" w:beforeAutospacing="1" w:after="100" w:afterAutospacing="1" w:line="240" w:lineRule="auto"/>
+        <w:rPr>
+          <w:rFonts w:ascii="Arial" w:eastAsia="Times New Roman" w:hAnsi="Arial" w:cs="Arial"/>
+          <w:color w:val="000000"/>
+          <w:kern w:val="0"/>
+          <w14:ligatures w14:val="none"/>
+        </w:rPr>
+      </w:pPr>
+    </w:p>
+    <w:p>
+      <w:pPr>
+        <w:spacing w:before="100" w:beforeAutospacing="1" w:after="100" w:afterAutospacing="1" w:line="240" w:lineRule="auto"/>
         <w:outlineLvl w:val="1"/>
         <w:rPr>
           <w:rFonts w:ascii="Arial" w:eastAsia="Times New Roman" w:hAnsi="Arial" w:cs="Arial"/>
@@ -2060,7 +2813,27 @@
           <w:kern w:val="0"/>
           <w14:ligatures w14:val="none"/>
         </w:rPr>
-        <w:t>The model is stored in the public/tfjs_model directory</w:t>
+        <w:t>The model is stored in the public/</w:t>
+      </w:r>
+      <w:proofErr w:type="spellStart"/>
+      <w:r>
+        <w:rPr>
+          <w:rFonts w:ascii="Arial" w:eastAsia="Times New Roman" w:hAnsi="Arial" w:cs="Arial"/>
+          <w:color w:val="000000"/>
+          <w:kern w:val="0"/>
+          <w14:ligatures w14:val="none"/>
+        </w:rPr>
+        <w:t>tfjs_model</w:t>
+      </w:r>
+      <w:proofErr w:type="spellEnd"/>
+      <w:r>
+        <w:rPr>
+          <w:rFonts w:ascii="Arial" w:eastAsia="Times New Roman" w:hAnsi="Arial" w:cs="Arial"/>
+          <w:color w:val="000000"/>
+          <w:kern w:val="0"/>
+          <w14:ligatures w14:val="none"/>
+        </w:rPr>
+        <w:t xml:space="preserve"> directory</w:t>
       </w:r>
     </w:p>
     <w:p>
@@ -2108,7 +2881,27 @@
           <w:kern w:val="0"/>
           <w14:ligatures w14:val="none"/>
         </w:rPr>
-        <w:t>Uses TensorFlow.js's model loading utilities</w:t>
+        <w:t xml:space="preserve">Uses </w:t>
+      </w:r>
+      <w:proofErr w:type="spellStart"/>
+      <w:r>
+        <w:rPr>
+          <w:rFonts w:ascii="Arial" w:eastAsia="Times New Roman" w:hAnsi="Arial" w:cs="Arial"/>
+          <w:color w:val="000000"/>
+          <w:kern w:val="0"/>
+          <w14:ligatures w14:val="none"/>
+        </w:rPr>
+        <w:t>TensorFlow.js's</w:t>
+      </w:r>
+      <w:proofErr w:type="spellEnd"/>
+      <w:r>
+        <w:rPr>
+          <w:rFonts w:ascii="Arial" w:eastAsia="Times New Roman" w:hAnsi="Arial" w:cs="Arial"/>
+          <w:color w:val="000000"/>
+          <w:kern w:val="0"/>
+          <w14:ligatures w14:val="none"/>
+        </w:rPr>
+        <w:t xml:space="preserve"> model loading utilities</w:t>
       </w:r>
     </w:p>
     <w:p>
@@ -2352,7 +3145,6 @@
           <w:kern w:val="0"/>
           <w14:ligatures w14:val="none"/>
         </w:rPr>
-        <w:lastRenderedPageBreak/>
         <w:t>Quality Assessment</w:t>
       </w:r>
     </w:p>
@@ -2547,8 +3339,19 @@
           <w:kern w:val="0"/>
           <w14:ligatures w14:val="none"/>
         </w:rPr>
-        <w:t>Quality assessments displayed in MetricsCard</w:t>
-      </w:r>
+        <w:t xml:space="preserve">Quality assessments displayed in </w:t>
+      </w:r>
+      <w:proofErr w:type="spellStart"/>
+      <w:r>
+        <w:rPr>
+          <w:rFonts w:ascii="Arial" w:eastAsia="Times New Roman" w:hAnsi="Arial" w:cs="Arial"/>
+          <w:color w:val="000000"/>
+          <w:kern w:val="0"/>
+          <w14:ligatures w14:val="none"/>
+        </w:rPr>
+        <w:t>MetricsCard</w:t>
+      </w:r>
+      <w:proofErr w:type="spellEnd"/>
     </w:p>
     <w:p>
       <w:pPr>
@@ -2645,6 +3448,7 @@
           <w:kern w:val="0"/>
           <w14:ligatures w14:val="none"/>
         </w:rPr>
+        <w:lastRenderedPageBreak/>
         <w:t>Performance Optimization</w:t>
       </w:r>
     </w:p>
@@ -2752,7 +3556,7 @@
       </w:pPr>
     </w:p>
     <w:sectPr>
-      <w:headerReference w:type="default" r:id="rId7"/>
+      <w:headerReference w:type="default" r:id="rId10"/>
       <w:pgSz w:w="11906" w:h="16838"/>
       <w:pgMar w:top="1440" w:right="1440" w:bottom="1440" w:left="1440" w:header="708" w:footer="708" w:gutter="0"/>
       <w:cols w:space="708"/>

--- a/docs/HeartLen Technical Documentation.docx
+++ b/docs/HeartLen Technical Documentation.docx
@@ -71,8 +71,8 @@
           <w:kern w:val="0"/>
         </w:rPr>
         <w:drawing>
-          <wp:inline distT="0" distB="0" distL="0" distR="0" wp14:anchorId="6030DDF4" wp14:editId="6E17E497">
-            <wp:extent cx="4495876" cy="3917577"/>
+          <wp:inline distT="0" distB="0" distL="0" distR="0" wp14:anchorId="6030DDF4" wp14:editId="4CF99CF9">
+            <wp:extent cx="4145392" cy="3612176"/>
             <wp:effectExtent l="0" t="0" r="0" b="0"/>
             <wp:docPr id="1881171139" name="Picture 1" descr="A screenshot of a computer&#10;&#10;Description automatically generated"/>
             <wp:cNvGraphicFramePr>
@@ -100,7 +100,7 @@
                   <pic:spPr>
                     <a:xfrm>
                       <a:off x="0" y="0"/>
-                      <a:ext cx="4535650" cy="3952235"/>
+                      <a:ext cx="4197844" cy="3657881"/>
                     </a:xfrm>
                     <a:prstGeom prst="rect">
                       <a:avLst/>
@@ -116,6 +116,7 @@
     <w:p>
       <w:pPr>
         <w:spacing w:before="100" w:beforeAutospacing="1" w:after="100" w:afterAutospacing="1" w:line="240" w:lineRule="auto"/>
+        <w:ind w:left="720" w:firstLine="720"/>
         <w:outlineLvl w:val="1"/>
         <w:rPr>
           <w:rFonts w:ascii="Arial" w:eastAsia="Times New Roman" w:hAnsi="Arial" w:cs="Arial"/>
@@ -255,7 +256,7 @@
       <w:proofErr w:type="spellStart"/>
       <w:r>
         <w:rPr>
-          <w:rFonts w:ascii="Arial" w:eastAsia="Times New Roman" w:hAnsi="Arial" w:cs="Arial"/>
+          <w:rFonts w:ascii="Courier New" w:eastAsia="Times New Roman" w:hAnsi="Courier New" w:cs="Courier New"/>
           <w:color w:val="000000"/>
           <w:kern w:val="0"/>
           <w14:ligatures w14:val="none"/>
@@ -318,7 +319,7 @@
       <w:proofErr w:type="gramStart"/>
       <w:r>
         <w:rPr>
-          <w:rFonts w:ascii="Arial" w:eastAsia="Times New Roman" w:hAnsi="Arial" w:cs="Arial"/>
+          <w:rFonts w:ascii="Courier New" w:eastAsia="Times New Roman" w:hAnsi="Courier New" w:cs="Courier New"/>
           <w:color w:val="000000"/>
           <w:kern w:val="0"/>
           <w14:ligatures w14:val="none"/>
@@ -453,7 +454,25 @@
           <w:kern w:val="0"/>
           <w14:ligatures w14:val="none"/>
         </w:rPr>
-        <w:t>Responsible for real-time visualization of PPG signals and detected valleys using Chart.js:</w:t>
+        <w:t xml:space="preserve">Responsible for real-time visualization of PPG signals and detected valleys using </w:t>
+      </w:r>
+      <w:r>
+        <w:rPr>
+          <w:rFonts w:ascii="Courier New" w:eastAsia="Times New Roman" w:hAnsi="Courier New" w:cs="Courier New"/>
+          <w:color w:val="000000"/>
+          <w:kern w:val="0"/>
+          <w14:ligatures w14:val="none"/>
+        </w:rPr>
+        <w:t>Chart.js</w:t>
+      </w:r>
+      <w:r>
+        <w:rPr>
+          <w:rFonts w:ascii="Arial" w:eastAsia="Times New Roman" w:hAnsi="Arial" w:cs="Arial"/>
+          <w:color w:val="000000"/>
+          <w:kern w:val="0"/>
+          <w14:ligatures w14:val="none"/>
+        </w:rPr>
+        <w:t>:</w:t>
       </w:r>
     </w:p>
     <w:p>
@@ -813,7 +832,7 @@
       <w:proofErr w:type="spellStart"/>
       <w:r>
         <w:rPr>
-          <w:rFonts w:ascii="Arial" w:eastAsia="Times New Roman" w:hAnsi="Arial" w:cs="Arial"/>
+          <w:rFonts w:ascii="Courier New" w:eastAsia="Times New Roman" w:hAnsi="Courier New" w:cs="Courier New"/>
           <w:color w:val="000000"/>
           <w:kern w:val="0"/>
           <w14:ligatures w14:val="none"/>
@@ -833,7 +852,7 @@
       <w:proofErr w:type="spellStart"/>
       <w:r>
         <w:rPr>
-          <w:rFonts w:ascii="Arial" w:eastAsia="Times New Roman" w:hAnsi="Arial" w:cs="Arial"/>
+          <w:rFonts w:ascii="Courier New" w:eastAsia="Times New Roman" w:hAnsi="Courier New" w:cs="Courier New"/>
           <w:color w:val="000000"/>
           <w:kern w:val="0"/>
           <w14:ligatures w14:val="none"/>
@@ -971,7 +990,7 @@
       <w:proofErr w:type="spellStart"/>
       <w:r>
         <w:rPr>
-          <w:rFonts w:ascii="Arial" w:eastAsia="Times New Roman" w:hAnsi="Arial" w:cs="Arial"/>
+          <w:rFonts w:ascii="Courier New" w:eastAsia="Times New Roman" w:hAnsi="Courier New" w:cs="Courier New"/>
           <w:color w:val="000000"/>
           <w:kern w:val="0"/>
           <w14:ligatures w14:val="none"/>
@@ -1006,7 +1025,7 @@
       <w:proofErr w:type="spellStart"/>
       <w:r>
         <w:rPr>
-          <w:rFonts w:ascii="Arial" w:eastAsia="Times New Roman" w:hAnsi="Arial" w:cs="Arial"/>
+          <w:rFonts w:ascii="Courier New" w:eastAsia="Times New Roman" w:hAnsi="Courier New" w:cs="Courier New"/>
           <w:color w:val="000000"/>
           <w:kern w:val="0"/>
           <w14:ligatures w14:val="none"/>
@@ -1041,7 +1060,7 @@
       <w:proofErr w:type="spellStart"/>
       <w:r>
         <w:rPr>
-          <w:rFonts w:ascii="Arial" w:eastAsia="Times New Roman" w:hAnsi="Arial" w:cs="Arial"/>
+          <w:rFonts w:ascii="Courier New" w:eastAsia="Times New Roman" w:hAnsi="Courier New" w:cs="Courier New"/>
           <w:color w:val="000000"/>
           <w:kern w:val="0"/>
           <w14:ligatures w14:val="none"/>
@@ -1102,7 +1121,7 @@
       <w:proofErr w:type="spellStart"/>
       <w:r>
         <w:rPr>
-          <w:rFonts w:ascii="Arial" w:eastAsia="Times New Roman" w:hAnsi="Arial" w:cs="Arial"/>
+          <w:rFonts w:ascii="Courier New" w:eastAsia="Times New Roman" w:hAnsi="Courier New" w:cs="Courier New"/>
           <w:color w:val="000000"/>
           <w:kern w:val="0"/>
           <w14:ligatures w14:val="none"/>
@@ -1137,7 +1156,7 @@
       <w:proofErr w:type="spellStart"/>
       <w:r>
         <w:rPr>
-          <w:rFonts w:ascii="Arial" w:eastAsia="Times New Roman" w:hAnsi="Arial" w:cs="Arial"/>
+          <w:rFonts w:ascii="Courier New" w:eastAsia="Times New Roman" w:hAnsi="Courier New" w:cs="Courier New"/>
           <w:color w:val="000000"/>
           <w:kern w:val="0"/>
           <w14:ligatures w14:val="none"/>
@@ -1198,7 +1217,7 @@
       <w:proofErr w:type="spellStart"/>
       <w:r>
         <w:rPr>
-          <w:rFonts w:ascii="Arial" w:eastAsia="Times New Roman" w:hAnsi="Arial" w:cs="Arial"/>
+          <w:rFonts w:ascii="Courier New" w:eastAsia="Times New Roman" w:hAnsi="Courier New" w:cs="Courier New"/>
           <w:color w:val="000000"/>
           <w:kern w:val="0"/>
           <w14:ligatures w14:val="none"/>
@@ -1233,7 +1252,7 @@
       <w:proofErr w:type="spellStart"/>
       <w:r>
         <w:rPr>
-          <w:rFonts w:ascii="Arial" w:eastAsia="Times New Roman" w:hAnsi="Arial" w:cs="Arial"/>
+          <w:rFonts w:ascii="Courier New" w:eastAsia="Times New Roman" w:hAnsi="Courier New" w:cs="Courier New"/>
           <w:color w:val="000000"/>
           <w:kern w:val="0"/>
           <w14:ligatures w14:val="none"/>
@@ -1294,7 +1313,7 @@
       <w:proofErr w:type="spellStart"/>
       <w:r>
         <w:rPr>
-          <w:rFonts w:ascii="Arial" w:eastAsia="Times New Roman" w:hAnsi="Arial" w:cs="Arial"/>
+          <w:rFonts w:ascii="Courier New" w:eastAsia="Times New Roman" w:hAnsi="Courier New" w:cs="Courier New"/>
           <w:color w:val="000000"/>
           <w:kern w:val="0"/>
           <w14:ligatures w14:val="none"/>
@@ -1328,12 +1347,21 @@
       </w:pPr>
       <w:r>
         <w:rPr>
-          <w:rFonts w:ascii="Arial" w:eastAsia="Times New Roman" w:hAnsi="Arial" w:cs="Arial"/>
-          <w:color w:val="000000"/>
-          <w:kern w:val="0"/>
-          <w14:ligatures w14:val="none"/>
-        </w:rPr>
-        <w:t>valleys: Detected valley points in PPG signal</w:t>
+          <w:rFonts w:ascii="Courier New" w:eastAsia="Times New Roman" w:hAnsi="Courier New" w:cs="Courier New"/>
+          <w:color w:val="000000"/>
+          <w:kern w:val="0"/>
+          <w14:ligatures w14:val="none"/>
+        </w:rPr>
+        <w:t>valleys</w:t>
+      </w:r>
+      <w:r>
+        <w:rPr>
+          <w:rFonts w:ascii="Arial" w:eastAsia="Times New Roman" w:hAnsi="Arial" w:cs="Arial"/>
+          <w:color w:val="000000"/>
+          <w:kern w:val="0"/>
+          <w14:ligatures w14:val="none"/>
+        </w:rPr>
+        <w:t>: Detected valley points in PPG signal</w:t>
       </w:r>
     </w:p>
     <w:p>
@@ -1353,7 +1381,7 @@
       <w:proofErr w:type="spellStart"/>
       <w:r>
         <w:rPr>
-          <w:rFonts w:ascii="Arial" w:eastAsia="Times New Roman" w:hAnsi="Arial" w:cs="Arial"/>
+          <w:rFonts w:ascii="Courier New" w:eastAsia="Times New Roman" w:hAnsi="Courier New" w:cs="Courier New"/>
           <w:color w:val="000000"/>
           <w:kern w:val="0"/>
           <w14:ligatures w14:val="none"/>
@@ -1388,7 +1416,7 @@
       <w:proofErr w:type="spellStart"/>
       <w:r>
         <w:rPr>
-          <w:rFonts w:ascii="Arial" w:eastAsia="Times New Roman" w:hAnsi="Arial" w:cs="Arial"/>
+          <w:rFonts w:ascii="Courier New" w:eastAsia="Times New Roman" w:hAnsi="Courier New" w:cs="Courier New"/>
           <w:color w:val="000000"/>
           <w:kern w:val="0"/>
           <w14:ligatures w14:val="none"/>
@@ -1449,7 +1477,7 @@
       <w:proofErr w:type="spellStart"/>
       <w:r>
         <w:rPr>
-          <w:rFonts w:ascii="Arial" w:eastAsia="Times New Roman" w:hAnsi="Arial" w:cs="Arial"/>
+          <w:rFonts w:ascii="Courier New" w:eastAsia="Times New Roman" w:hAnsi="Courier New" w:cs="Courier New"/>
           <w:color w:val="000000"/>
           <w:kern w:val="0"/>
           <w14:ligatures w14:val="none"/>
@@ -1502,7 +1530,7 @@
       <w:proofErr w:type="spellStart"/>
       <w:r>
         <w:rPr>
-          <w:rFonts w:ascii="Arial" w:eastAsia="Times New Roman" w:hAnsi="Arial" w:cs="Arial"/>
+          <w:rFonts w:ascii="Courier New" w:eastAsia="Times New Roman" w:hAnsi="Courier New" w:cs="Courier New"/>
           <w:color w:val="000000"/>
           <w:kern w:val="0"/>
           <w14:ligatures w14:val="none"/>
@@ -1537,7 +1565,7 @@
       <w:proofErr w:type="spellStart"/>
       <w:r>
         <w:rPr>
-          <w:rFonts w:ascii="Arial" w:eastAsia="Times New Roman" w:hAnsi="Arial" w:cs="Arial"/>
+          <w:rFonts w:ascii="Courier New" w:eastAsia="Times New Roman" w:hAnsi="Courier New" w:cs="Courier New"/>
           <w:color w:val="000000"/>
           <w:kern w:val="0"/>
           <w14:ligatures w14:val="none"/>
@@ -1599,7 +1627,7 @@
       <w:proofErr w:type="spellStart"/>
       <w:r>
         <w:rPr>
-          <w:rFonts w:ascii="Arial" w:eastAsia="Times New Roman" w:hAnsi="Arial" w:cs="Arial"/>
+          <w:rFonts w:ascii="Courier New" w:eastAsia="Times New Roman" w:hAnsi="Courier New" w:cs="Courier New"/>
           <w:color w:val="000000"/>
           <w:kern w:val="0"/>
           <w14:ligatures w14:val="none"/>
@@ -1634,7 +1662,7 @@
       <w:proofErr w:type="spellStart"/>
       <w:r>
         <w:rPr>
-          <w:rFonts w:ascii="Arial" w:eastAsia="Times New Roman" w:hAnsi="Arial" w:cs="Arial"/>
+          <w:rFonts w:ascii="Courier New" w:eastAsia="Times New Roman" w:hAnsi="Courier New" w:cs="Courier New"/>
           <w:color w:val="000000"/>
           <w:kern w:val="0"/>
           <w14:ligatures w14:val="none"/>
@@ -1883,7 +1911,7 @@
       <w:proofErr w:type="spellStart"/>
       <w:r>
         <w:rPr>
-          <w:rFonts w:ascii="Arial" w:eastAsia="Times New Roman" w:hAnsi="Arial" w:cs="Arial"/>
+          <w:rFonts w:ascii="Courier New" w:eastAsia="Times New Roman" w:hAnsi="Courier New" w:cs="Courier New"/>
           <w:color w:val="000000"/>
           <w:kern w:val="0"/>
           <w14:ligatures w14:val="none"/>
@@ -1977,7 +2005,7 @@
       <w:proofErr w:type="spellStart"/>
       <w:r>
         <w:rPr>
-          <w:rFonts w:ascii="Arial" w:eastAsia="Times New Roman" w:hAnsi="Arial" w:cs="Arial"/>
+          <w:rFonts w:ascii="Courier New" w:eastAsia="Times New Roman" w:hAnsi="Courier New" w:cs="Courier New"/>
           <w:b/>
           <w:bCs/>
           <w:color w:val="000000"/>
@@ -2186,12 +2214,21 @@
       </w:pPr>
       <w:r>
         <w:rPr>
-          <w:rFonts w:ascii="Arial" w:eastAsia="Times New Roman" w:hAnsi="Arial" w:cs="Arial"/>
-          <w:color w:val="000000"/>
-          <w:kern w:val="0"/>
-          <w14:ligatures w14:val="none"/>
-        </w:rPr>
-        <w:t>TensorFlow.js model assesses signal reliability</w:t>
+          <w:rFonts w:ascii="Courier New" w:eastAsia="Times New Roman" w:hAnsi="Courier New" w:cs="Courier New"/>
+          <w:color w:val="000000"/>
+          <w:kern w:val="0"/>
+          <w14:ligatures w14:val="none"/>
+        </w:rPr>
+        <w:t>TensorFlow.js</w:t>
+      </w:r>
+      <w:r>
+        <w:rPr>
+          <w:rFonts w:ascii="Arial" w:eastAsia="Times New Roman" w:hAnsi="Arial" w:cs="Arial"/>
+          <w:color w:val="000000"/>
+          <w:kern w:val="0"/>
+          <w14:ligatures w14:val="none"/>
+        </w:rPr>
+        <w:t xml:space="preserve"> model assesses signal reliability</w:t>
       </w:r>
     </w:p>
     <w:p>
@@ -2431,12 +2468,65 @@
       </w:pPr>
       <w:r>
         <w:rPr>
-          <w:rFonts w:ascii="Arial" w:eastAsia="Times New Roman" w:hAnsi="Arial" w:cs="Arial"/>
-          <w:color w:val="000000"/>
-          <w:kern w:val="0"/>
-          <w14:ligatures w14:val="none"/>
-        </w:rPr>
-        <w:t>Data is sent to MongoDB through API endpoint</w:t>
+          <w:rFonts w:ascii="Arial" w:hAnsi="Arial" w:cs="Arial"/>
+          <w:color w:val="000000"/>
+        </w:rPr>
+        <w:t>The</w:t>
+      </w:r>
+      <w:r>
+        <w:rPr>
+          <w:rStyle w:val="apple-converted-space"/>
+          <w:rFonts w:ascii="Arial" w:eastAsiaTheme="majorEastAsia" w:hAnsi="Arial" w:cs="Arial"/>
+          <w:color w:val="000000"/>
+        </w:rPr>
+        <w:t> </w:t>
+      </w:r>
+      <w:r>
+        <w:rPr>
+          <w:rStyle w:val="HTMLCode"/>
+          <w:rFonts w:eastAsiaTheme="majorEastAsia"/>
+          <w:color w:val="000000"/>
+          <w:sz w:val="24"/>
+          <w:szCs w:val="24"/>
+        </w:rPr>
+        <w:t>/</w:t>
+      </w:r>
+      <w:proofErr w:type="spellStart"/>
+      <w:r>
+        <w:rPr>
+          <w:rStyle w:val="HTMLCode"/>
+          <w:rFonts w:eastAsiaTheme="majorEastAsia"/>
+          <w:color w:val="000000"/>
+          <w:sz w:val="24"/>
+          <w:szCs w:val="24"/>
+        </w:rPr>
+        <w:t>api</w:t>
+      </w:r>
+      <w:proofErr w:type="spellEnd"/>
+      <w:r>
+        <w:rPr>
+          <w:rStyle w:val="HTMLCode"/>
+          <w:rFonts w:eastAsiaTheme="majorEastAsia"/>
+          <w:color w:val="000000"/>
+          <w:sz w:val="24"/>
+          <w:szCs w:val="24"/>
+        </w:rPr>
+        <w:t>/save-record</w:t>
+      </w:r>
+      <w:r>
+        <w:rPr>
+          <w:rStyle w:val="apple-converted-space"/>
+          <w:rFonts w:ascii="Arial" w:eastAsiaTheme="majorEastAsia" w:hAnsi="Arial" w:cs="Arial"/>
+          <w:color w:val="000000"/>
+        </w:rPr>
+        <w:t> </w:t>
+      </w:r>
+      <w:r>
+        <w:rPr>
+          <w:rFonts w:ascii="Arial" w:hAnsi="Arial" w:cs="Arial"/>
+          <w:color w:val="000000"/>
+        </w:rPr>
+        <w:t>route receives PPG data from the frontend.</w:t>
       </w:r>
     </w:p>
     <w:p>
@@ -2455,12 +2545,37 @@
       </w:pPr>
       <w:r>
         <w:rPr>
-          <w:rFonts w:ascii="Arial" w:eastAsia="Times New Roman" w:hAnsi="Arial" w:cs="Arial"/>
-          <w:color w:val="000000"/>
-          <w:kern w:val="0"/>
-          <w14:ligatures w14:val="none"/>
-        </w:rPr>
-        <w:t>Records are associated with specific users</w:t>
+          <w:rFonts w:ascii="Arial" w:hAnsi="Arial" w:cs="Arial"/>
+          <w:color w:val="000000"/>
+        </w:rPr>
+        <w:t>Data is saved to MongoDB using the</w:t>
+      </w:r>
+      <w:r>
+        <w:rPr>
+          <w:rStyle w:val="apple-converted-space"/>
+          <w:rFonts w:ascii="Arial" w:eastAsiaTheme="majorEastAsia" w:hAnsi="Arial" w:cs="Arial"/>
+          <w:color w:val="000000"/>
+        </w:rPr>
+        <w:t> </w:t>
+      </w:r>
+      <w:proofErr w:type="spellStart"/>
+      <w:r>
+        <w:rPr>
+          <w:rStyle w:val="HTMLCode"/>
+          <w:rFonts w:eastAsiaTheme="majorEastAsia"/>
+          <w:color w:val="000000"/>
+          <w:sz w:val="24"/>
+          <w:szCs w:val="24"/>
+        </w:rPr>
+        <w:t>RecordSchema</w:t>
+      </w:r>
+      <w:proofErr w:type="spellEnd"/>
+      <w:r>
+        <w:rPr>
+          <w:rFonts w:ascii="Arial" w:hAnsi="Arial" w:cs="Arial"/>
+          <w:color w:val="000000"/>
+        </w:rPr>
+        <w:t>.</w:t>
       </w:r>
     </w:p>
     <w:p>
@@ -2484,7 +2599,7 @@
           <w:kern w:val="0"/>
           <w14:ligatures w14:val="none"/>
         </w:rPr>
-        <w:t>Historical data is maintained for trend analysis</w:t>
+        <w:t>Records are associated with specific users</w:t>
       </w:r>
     </w:p>
     <w:p>
@@ -2508,6 +2623,30 @@
           <w:kern w:val="0"/>
           <w14:ligatures w14:val="none"/>
         </w:rPr>
+        <w:t>Historical data is maintained for trend analysis</w:t>
+      </w:r>
+    </w:p>
+    <w:p>
+      <w:pPr>
+        <w:numPr>
+          <w:ilvl w:val="1"/>
+          <w:numId w:val="26"/>
+        </w:numPr>
+        <w:spacing w:before="100" w:beforeAutospacing="1" w:after="100" w:afterAutospacing="1" w:line="240" w:lineRule="auto"/>
+        <w:rPr>
+          <w:rFonts w:ascii="Arial" w:eastAsia="Times New Roman" w:hAnsi="Arial" w:cs="Arial"/>
+          <w:color w:val="000000"/>
+          <w:kern w:val="0"/>
+          <w14:ligatures w14:val="none"/>
+        </w:rPr>
+      </w:pPr>
+      <w:r>
+        <w:rPr>
+          <w:rFonts w:ascii="Arial" w:eastAsia="Times New Roman" w:hAnsi="Arial" w:cs="Arial"/>
+          <w:color w:val="000000"/>
+          <w:kern w:val="0"/>
+          <w14:ligatures w14:val="none"/>
+        </w:rPr>
         <w:t>Success/failure status is returned to frontend</w:t>
       </w:r>
     </w:p>
@@ -2529,9 +2668,9 @@
           <w:kern w:val="0"/>
         </w:rPr>
         <w:drawing>
-          <wp:inline distT="0" distB="0" distL="0" distR="0" wp14:anchorId="3A41F399" wp14:editId="7BEA7F05">
-            <wp:extent cx="4347882" cy="3396993"/>
-            <wp:effectExtent l="0" t="0" r="0" b="0"/>
+          <wp:inline distT="0" distB="0" distL="0" distR="0" wp14:anchorId="3A41F399" wp14:editId="11F8692C">
+            <wp:extent cx="4268369" cy="3334870"/>
+            <wp:effectExtent l="0" t="0" r="0" b="5715"/>
             <wp:docPr id="623078145" name="Picture 3" descr="A screenshot of a computer&#10;&#10;Description automatically generated"/>
             <wp:cNvGraphicFramePr>
               <a:graphicFrameLocks xmlns:a="http://schemas.openxmlformats.org/drawingml/2006/main" noChangeAspect="1"/>
@@ -2558,7 +2697,7 @@
                   <pic:spPr>
                     <a:xfrm>
                       <a:off x="0" y="0"/>
-                      <a:ext cx="4445169" cy="3473003"/>
+                      <a:ext cx="4384438" cy="3425554"/>
                     </a:xfrm>
                     <a:prstGeom prst="rect">
                       <a:avLst/>
@@ -2693,28 +2832,6 @@
     <w:p>
       <w:pPr>
         <w:spacing w:before="100" w:beforeAutospacing="1" w:after="100" w:afterAutospacing="1" w:line="240" w:lineRule="auto"/>
-        <w:rPr>
-          <w:rFonts w:ascii="Arial" w:eastAsia="Times New Roman" w:hAnsi="Arial" w:cs="Arial"/>
-          <w:color w:val="000000"/>
-          <w:kern w:val="0"/>
-          <w14:ligatures w14:val="none"/>
-        </w:rPr>
-      </w:pPr>
-    </w:p>
-    <w:p>
-      <w:pPr>
-        <w:spacing w:before="100" w:beforeAutospacing="1" w:after="100" w:afterAutospacing="1" w:line="240" w:lineRule="auto"/>
-        <w:rPr>
-          <w:rFonts w:ascii="Arial" w:eastAsia="Times New Roman" w:hAnsi="Arial" w:cs="Arial"/>
-          <w:color w:val="000000"/>
-          <w:kern w:val="0"/>
-          <w14:ligatures w14:val="none"/>
-        </w:rPr>
-      </w:pPr>
-    </w:p>
-    <w:p>
-      <w:pPr>
-        <w:spacing w:before="100" w:beforeAutospacing="1" w:after="100" w:afterAutospacing="1" w:line="240" w:lineRule="auto"/>
         <w:outlineLvl w:val="1"/>
         <w:rPr>
           <w:rFonts w:ascii="Arial" w:eastAsia="Times New Roman" w:hAnsi="Arial" w:cs="Arial"/>
@@ -2813,12 +2930,21 @@
           <w:kern w:val="0"/>
           <w14:ligatures w14:val="none"/>
         </w:rPr>
-        <w:t>The model is stored in the public/</w:t>
+        <w:t xml:space="preserve">The model is stored in the </w:t>
+      </w:r>
+      <w:r>
+        <w:rPr>
+          <w:rFonts w:ascii="Courier New" w:eastAsia="Times New Roman" w:hAnsi="Courier New" w:cs="Courier New"/>
+          <w:color w:val="000000"/>
+          <w:kern w:val="0"/>
+          <w14:ligatures w14:val="none"/>
+        </w:rPr>
+        <w:t>public/</w:t>
       </w:r>
       <w:proofErr w:type="spellStart"/>
       <w:r>
         <w:rPr>
-          <w:rFonts w:ascii="Arial" w:eastAsia="Times New Roman" w:hAnsi="Arial" w:cs="Arial"/>
+          <w:rFonts w:ascii="Courier New" w:eastAsia="Times New Roman" w:hAnsi="Courier New" w:cs="Courier New"/>
           <w:color w:val="000000"/>
           <w:kern w:val="0"/>
           <w14:ligatures w14:val="none"/>
@@ -2886,12 +3012,21 @@
       <w:proofErr w:type="spellStart"/>
       <w:r>
         <w:rPr>
-          <w:rFonts w:ascii="Arial" w:eastAsia="Times New Roman" w:hAnsi="Arial" w:cs="Arial"/>
-          <w:color w:val="000000"/>
-          <w:kern w:val="0"/>
-          <w14:ligatures w14:val="none"/>
-        </w:rPr>
-        <w:t>TensorFlow.js's</w:t>
+          <w:rFonts w:ascii="Courier New" w:eastAsia="Times New Roman" w:hAnsi="Courier New" w:cs="Courier New"/>
+          <w:color w:val="000000"/>
+          <w:kern w:val="0"/>
+          <w14:ligatures w14:val="none"/>
+        </w:rPr>
+        <w:t>TensorFlow.js</w:t>
+      </w:r>
+      <w:r>
+        <w:rPr>
+          <w:rFonts w:ascii="Arial" w:eastAsia="Times New Roman" w:hAnsi="Arial" w:cs="Arial"/>
+          <w:color w:val="000000"/>
+          <w:kern w:val="0"/>
+          <w14:ligatures w14:val="none"/>
+        </w:rPr>
+        <w:t>'s</w:t>
       </w:r>
       <w:proofErr w:type="spellEnd"/>
       <w:r>
@@ -2984,7 +3119,7 @@
           <w:ilvl w:val="0"/>
           <w:numId w:val="30"/>
         </w:numPr>
-        <w:spacing w:before="100" w:beforeAutospacing="1" w:after="100" w:afterAutospacing="1" w:line="240" w:lineRule="auto"/>
+        <w:spacing w:before="100" w:beforeAutospacing="1" w:after="0" w:line="240" w:lineRule="auto"/>
         <w:rPr>
           <w:rFonts w:ascii="Arial" w:eastAsia="Times New Roman" w:hAnsi="Arial" w:cs="Arial"/>
           <w:color w:val="000000"/>
@@ -3154,7 +3289,7 @@
           <w:ilvl w:val="0"/>
           <w:numId w:val="31"/>
         </w:numPr>
-        <w:spacing w:before="100" w:beforeAutospacing="1" w:after="100" w:afterAutospacing="1" w:line="240" w:lineRule="auto"/>
+        <w:spacing w:before="100" w:beforeAutospacing="1" w:after="0" w:line="240" w:lineRule="auto"/>
         <w:rPr>
           <w:rFonts w:ascii="Arial" w:eastAsia="Times New Roman" w:hAnsi="Arial" w:cs="Arial"/>
           <w:color w:val="000000"/>
@@ -3178,7 +3313,7 @@
           <w:ilvl w:val="1"/>
           <w:numId w:val="34"/>
         </w:numPr>
-        <w:spacing w:before="100" w:beforeAutospacing="1" w:after="100" w:afterAutospacing="1" w:line="240" w:lineRule="auto"/>
+        <w:spacing w:after="100" w:afterAutospacing="1" w:line="240" w:lineRule="auto"/>
         <w:rPr>
           <w:rFonts w:ascii="Arial" w:eastAsia="Times New Roman" w:hAnsi="Arial" w:cs="Arial"/>
           <w:color w:val="000000"/>
@@ -3344,7 +3479,7 @@
       <w:proofErr w:type="spellStart"/>
       <w:r>
         <w:rPr>
-          <w:rFonts w:ascii="Arial" w:eastAsia="Times New Roman" w:hAnsi="Arial" w:cs="Arial"/>
+          <w:rFonts w:ascii="Courier New" w:eastAsia="Times New Roman" w:hAnsi="Courier New" w:cs="Courier New"/>
           <w:color w:val="000000"/>
           <w:kern w:val="0"/>
           <w14:ligatures w14:val="none"/>
@@ -3448,7 +3583,6 @@
           <w:kern w:val="0"/>
           <w14:ligatures w14:val="none"/>
         </w:rPr>
-        <w:lastRenderedPageBreak/>
         <w:t>Performance Optimization</w:t>
       </w:r>
     </w:p>
@@ -3521,6 +3655,7 @@
           <w:kern w:val="0"/>
           <w14:ligatures w14:val="none"/>
         </w:rPr>
+        <w:lastRenderedPageBreak/>
         <w:t>Optimized inference for real-time processing</w:t>
       </w:r>
     </w:p>
@@ -4433,6 +4568,155 @@
     </w:lvl>
   </w:abstractNum>
   <w:abstractNum w:abstractNumId="7" w15:restartNumberingAfterBreak="0">
+    <w:nsid w:val="1FAA614F"/>
+    <w:multiLevelType w:val="multilevel"/>
+    <w:tmpl w:val="B608D3C4"/>
+    <w:lvl w:ilvl="0">
+      <w:start w:val="1"/>
+      <w:numFmt w:val="bullet"/>
+      <w:lvlText w:val=""/>
+      <w:lvlJc w:val="left"/>
+      <w:pPr>
+        <w:tabs>
+          <w:tab w:val="num" w:pos="720"/>
+        </w:tabs>
+        <w:ind w:left="720" w:hanging="360"/>
+      </w:pPr>
+      <w:rPr>
+        <w:rFonts w:ascii="Symbol" w:hAnsi="Symbol" w:hint="default"/>
+        <w:sz w:val="20"/>
+      </w:rPr>
+    </w:lvl>
+    <w:lvl w:ilvl="1" w:tentative="1">
+      <w:start w:val="1"/>
+      <w:numFmt w:val="bullet"/>
+      <w:lvlText w:val="o"/>
+      <w:lvlJc w:val="left"/>
+      <w:pPr>
+        <w:tabs>
+          <w:tab w:val="num" w:pos="1440"/>
+        </w:tabs>
+        <w:ind w:left="1440" w:hanging="360"/>
+      </w:pPr>
+      <w:rPr>
+        <w:rFonts w:ascii="Courier New" w:hAnsi="Courier New" w:hint="default"/>
+        <w:sz w:val="20"/>
+      </w:rPr>
+    </w:lvl>
+    <w:lvl w:ilvl="2" w:tentative="1">
+      <w:start w:val="1"/>
+      <w:numFmt w:val="bullet"/>
+      <w:lvlText w:val=""/>
+      <w:lvlJc w:val="left"/>
+      <w:pPr>
+        <w:tabs>
+          <w:tab w:val="num" w:pos="2160"/>
+        </w:tabs>
+        <w:ind w:left="2160" w:hanging="360"/>
+      </w:pPr>
+      <w:rPr>
+        <w:rFonts w:ascii="Wingdings" w:hAnsi="Wingdings" w:hint="default"/>
+        <w:sz w:val="20"/>
+      </w:rPr>
+    </w:lvl>
+    <w:lvl w:ilvl="3" w:tentative="1">
+      <w:start w:val="1"/>
+      <w:numFmt w:val="bullet"/>
+      <w:lvlText w:val=""/>
+      <w:lvlJc w:val="left"/>
+      <w:pPr>
+        <w:tabs>
+          <w:tab w:val="num" w:pos="2880"/>
+        </w:tabs>
+        <w:ind w:left="2880" w:hanging="360"/>
+      </w:pPr>
+      <w:rPr>
+        <w:rFonts w:ascii="Wingdings" w:hAnsi="Wingdings" w:hint="default"/>
+        <w:sz w:val="20"/>
+      </w:rPr>
+    </w:lvl>
+    <w:lvl w:ilvl="4" w:tentative="1">
+      <w:start w:val="1"/>
+      <w:numFmt w:val="bullet"/>
+      <w:lvlText w:val=""/>
+      <w:lvlJc w:val="left"/>
+      <w:pPr>
+        <w:tabs>
+          <w:tab w:val="num" w:pos="3600"/>
+        </w:tabs>
+        <w:ind w:left="3600" w:hanging="360"/>
+      </w:pPr>
+      <w:rPr>
+        <w:rFonts w:ascii="Wingdings" w:hAnsi="Wingdings" w:hint="default"/>
+        <w:sz w:val="20"/>
+      </w:rPr>
+    </w:lvl>
+    <w:lvl w:ilvl="5" w:tentative="1">
+      <w:start w:val="1"/>
+      <w:numFmt w:val="bullet"/>
+      <w:lvlText w:val=""/>
+      <w:lvlJc w:val="left"/>
+      <w:pPr>
+        <w:tabs>
+          <w:tab w:val="num" w:pos="4320"/>
+        </w:tabs>
+        <w:ind w:left="4320" w:hanging="360"/>
+      </w:pPr>
+      <w:rPr>
+        <w:rFonts w:ascii="Wingdings" w:hAnsi="Wingdings" w:hint="default"/>
+        <w:sz w:val="20"/>
+      </w:rPr>
+    </w:lvl>
+    <w:lvl w:ilvl="6" w:tentative="1">
+      <w:start w:val="1"/>
+      <w:numFmt w:val="bullet"/>
+      <w:lvlText w:val=""/>
+      <w:lvlJc w:val="left"/>
+      <w:pPr>
+        <w:tabs>
+          <w:tab w:val="num" w:pos="5040"/>
+        </w:tabs>
+        <w:ind w:left="5040" w:hanging="360"/>
+      </w:pPr>
+      <w:rPr>
+        <w:rFonts w:ascii="Wingdings" w:hAnsi="Wingdings" w:hint="default"/>
+        <w:sz w:val="20"/>
+      </w:rPr>
+    </w:lvl>
+    <w:lvl w:ilvl="7" w:tentative="1">
+      <w:start w:val="1"/>
+      <w:numFmt w:val="bullet"/>
+      <w:lvlText w:val=""/>
+      <w:lvlJc w:val="left"/>
+      <w:pPr>
+        <w:tabs>
+          <w:tab w:val="num" w:pos="5760"/>
+        </w:tabs>
+        <w:ind w:left="5760" w:hanging="360"/>
+      </w:pPr>
+      <w:rPr>
+        <w:rFonts w:ascii="Wingdings" w:hAnsi="Wingdings" w:hint="default"/>
+        <w:sz w:val="20"/>
+      </w:rPr>
+    </w:lvl>
+    <w:lvl w:ilvl="8" w:tentative="1">
+      <w:start w:val="1"/>
+      <w:numFmt w:val="bullet"/>
+      <w:lvlText w:val=""/>
+      <w:lvlJc w:val="left"/>
+      <w:pPr>
+        <w:tabs>
+          <w:tab w:val="num" w:pos="6480"/>
+        </w:tabs>
+        <w:ind w:left="6480" w:hanging="360"/>
+      </w:pPr>
+      <w:rPr>
+        <w:rFonts w:ascii="Wingdings" w:hAnsi="Wingdings" w:hint="default"/>
+        <w:sz w:val="20"/>
+      </w:rPr>
+    </w:lvl>
+  </w:abstractNum>
+  <w:abstractNum w:abstractNumId="8" w15:restartNumberingAfterBreak="0">
     <w:nsid w:val="1FEB3717"/>
     <w:multiLevelType w:val="hybridMultilevel"/>
     <w:tmpl w:val="7A163ECE"/>
@@ -4544,7 +4828,7 @@
       </w:rPr>
     </w:lvl>
   </w:abstractNum>
-  <w:abstractNum w:abstractNumId="8" w15:restartNumberingAfterBreak="0">
+  <w:abstractNum w:abstractNumId="9" w15:restartNumberingAfterBreak="0">
     <w:nsid w:val="2351147D"/>
     <w:multiLevelType w:val="hybridMultilevel"/>
     <w:tmpl w:val="7B7CCE6E"/>
@@ -4657,7 +4941,7 @@
       </w:rPr>
     </w:lvl>
   </w:abstractNum>
-  <w:abstractNum w:abstractNumId="9" w15:restartNumberingAfterBreak="0">
+  <w:abstractNum w:abstractNumId="10" w15:restartNumberingAfterBreak="0">
     <w:nsid w:val="258D4832"/>
     <w:multiLevelType w:val="multilevel"/>
     <w:tmpl w:val="EFF2A098"/>
@@ -4770,7 +5054,7 @@
       </w:pPr>
     </w:lvl>
   </w:abstractNum>
-  <w:abstractNum w:abstractNumId="10" w15:restartNumberingAfterBreak="0">
+  <w:abstractNum w:abstractNumId="11" w15:restartNumberingAfterBreak="0">
     <w:nsid w:val="294A4289"/>
     <w:multiLevelType w:val="multilevel"/>
     <w:tmpl w:val="57F6CF00"/>
@@ -4883,7 +5167,7 @@
       </w:pPr>
     </w:lvl>
   </w:abstractNum>
-  <w:abstractNum w:abstractNumId="11" w15:restartNumberingAfterBreak="0">
+  <w:abstractNum w:abstractNumId="12" w15:restartNumberingAfterBreak="0">
     <w:nsid w:val="2EED6564"/>
     <w:multiLevelType w:val="multilevel"/>
     <w:tmpl w:val="57F6CF00"/>
@@ -4996,7 +5280,7 @@
       </w:pPr>
     </w:lvl>
   </w:abstractNum>
-  <w:abstractNum w:abstractNumId="12" w15:restartNumberingAfterBreak="0">
+  <w:abstractNum w:abstractNumId="13" w15:restartNumberingAfterBreak="0">
     <w:nsid w:val="37502F89"/>
     <w:multiLevelType w:val="multilevel"/>
     <w:tmpl w:val="B1E4F614"/>
@@ -5109,7 +5393,7 @@
       </w:pPr>
     </w:lvl>
   </w:abstractNum>
-  <w:abstractNum w:abstractNumId="13" w15:restartNumberingAfterBreak="0">
+  <w:abstractNum w:abstractNumId="14" w15:restartNumberingAfterBreak="0">
     <w:nsid w:val="37D3673A"/>
     <w:multiLevelType w:val="multilevel"/>
     <w:tmpl w:val="57F6CF00"/>
@@ -5222,7 +5506,7 @@
       </w:pPr>
     </w:lvl>
   </w:abstractNum>
-  <w:abstractNum w:abstractNumId="14" w15:restartNumberingAfterBreak="0">
+  <w:abstractNum w:abstractNumId="15" w15:restartNumberingAfterBreak="0">
     <w:nsid w:val="3F5A2393"/>
     <w:multiLevelType w:val="multilevel"/>
     <w:tmpl w:val="57F6CF00"/>
@@ -5335,7 +5619,7 @@
       </w:pPr>
     </w:lvl>
   </w:abstractNum>
-  <w:abstractNum w:abstractNumId="15" w15:restartNumberingAfterBreak="0">
+  <w:abstractNum w:abstractNumId="16" w15:restartNumberingAfterBreak="0">
     <w:nsid w:val="41E0691A"/>
     <w:multiLevelType w:val="multilevel"/>
     <w:tmpl w:val="57F6CF00"/>
@@ -5448,7 +5732,7 @@
       </w:pPr>
     </w:lvl>
   </w:abstractNum>
-  <w:abstractNum w:abstractNumId="16" w15:restartNumberingAfterBreak="0">
+  <w:abstractNum w:abstractNumId="17" w15:restartNumberingAfterBreak="0">
     <w:nsid w:val="41EB06FE"/>
     <w:multiLevelType w:val="multilevel"/>
     <w:tmpl w:val="A3A8FFEC"/>
@@ -5561,7 +5845,7 @@
       </w:pPr>
     </w:lvl>
   </w:abstractNum>
-  <w:abstractNum w:abstractNumId="17" w15:restartNumberingAfterBreak="0">
+  <w:abstractNum w:abstractNumId="18" w15:restartNumberingAfterBreak="0">
     <w:nsid w:val="46101993"/>
     <w:multiLevelType w:val="multilevel"/>
     <w:tmpl w:val="57F6CF00"/>
@@ -5674,7 +5958,7 @@
       </w:pPr>
     </w:lvl>
   </w:abstractNum>
-  <w:abstractNum w:abstractNumId="18" w15:restartNumberingAfterBreak="0">
+  <w:abstractNum w:abstractNumId="19" w15:restartNumberingAfterBreak="0">
     <w:nsid w:val="467709FA"/>
     <w:multiLevelType w:val="multilevel"/>
     <w:tmpl w:val="57F6CF00"/>
@@ -5787,7 +6071,7 @@
       </w:pPr>
     </w:lvl>
   </w:abstractNum>
-  <w:abstractNum w:abstractNumId="19" w15:restartNumberingAfterBreak="0">
+  <w:abstractNum w:abstractNumId="20" w15:restartNumberingAfterBreak="0">
     <w:nsid w:val="4E820FDB"/>
     <w:multiLevelType w:val="multilevel"/>
     <w:tmpl w:val="F502F02E"/>
@@ -5900,7 +6184,7 @@
       </w:pPr>
     </w:lvl>
   </w:abstractNum>
-  <w:abstractNum w:abstractNumId="20" w15:restartNumberingAfterBreak="0">
+  <w:abstractNum w:abstractNumId="21" w15:restartNumberingAfterBreak="0">
     <w:nsid w:val="4E9C7E94"/>
     <w:multiLevelType w:val="multilevel"/>
     <w:tmpl w:val="57F6CF00"/>
@@ -6013,7 +6297,7 @@
       </w:pPr>
     </w:lvl>
   </w:abstractNum>
-  <w:abstractNum w:abstractNumId="21" w15:restartNumberingAfterBreak="0">
+  <w:abstractNum w:abstractNumId="22" w15:restartNumberingAfterBreak="0">
     <w:nsid w:val="550C02AE"/>
     <w:multiLevelType w:val="multilevel"/>
     <w:tmpl w:val="57F6CF00"/>
@@ -6126,7 +6410,7 @@
       </w:pPr>
     </w:lvl>
   </w:abstractNum>
-  <w:abstractNum w:abstractNumId="22" w15:restartNumberingAfterBreak="0">
+  <w:abstractNum w:abstractNumId="23" w15:restartNumberingAfterBreak="0">
     <w:nsid w:val="579B23C1"/>
     <w:multiLevelType w:val="multilevel"/>
     <w:tmpl w:val="57F6CF00"/>
@@ -6239,7 +6523,7 @@
       </w:pPr>
     </w:lvl>
   </w:abstractNum>
-  <w:abstractNum w:abstractNumId="23" w15:restartNumberingAfterBreak="0">
+  <w:abstractNum w:abstractNumId="24" w15:restartNumberingAfterBreak="0">
     <w:nsid w:val="5C62687D"/>
     <w:multiLevelType w:val="multilevel"/>
     <w:tmpl w:val="57F6CF00"/>
@@ -6352,7 +6636,7 @@
       </w:pPr>
     </w:lvl>
   </w:abstractNum>
-  <w:abstractNum w:abstractNumId="24" w15:restartNumberingAfterBreak="0">
+  <w:abstractNum w:abstractNumId="25" w15:restartNumberingAfterBreak="0">
     <w:nsid w:val="5E565F87"/>
     <w:multiLevelType w:val="hybridMultilevel"/>
     <w:tmpl w:val="D45C8D18"/>
@@ -6464,7 +6748,7 @@
       </w:rPr>
     </w:lvl>
   </w:abstractNum>
-  <w:abstractNum w:abstractNumId="25" w15:restartNumberingAfterBreak="0">
+  <w:abstractNum w:abstractNumId="26" w15:restartNumberingAfterBreak="0">
     <w:nsid w:val="60561BA5"/>
     <w:multiLevelType w:val="multilevel"/>
     <w:tmpl w:val="57F6CF00"/>
@@ -6577,7 +6861,7 @@
       </w:pPr>
     </w:lvl>
   </w:abstractNum>
-  <w:abstractNum w:abstractNumId="26" w15:restartNumberingAfterBreak="0">
+  <w:abstractNum w:abstractNumId="27" w15:restartNumberingAfterBreak="0">
     <w:nsid w:val="62FC2874"/>
     <w:multiLevelType w:val="multilevel"/>
     <w:tmpl w:val="41826794"/>
@@ -6690,7 +6974,7 @@
       </w:pPr>
     </w:lvl>
   </w:abstractNum>
-  <w:abstractNum w:abstractNumId="27" w15:restartNumberingAfterBreak="0">
+  <w:abstractNum w:abstractNumId="28" w15:restartNumberingAfterBreak="0">
     <w:nsid w:val="63853E62"/>
     <w:multiLevelType w:val="multilevel"/>
     <w:tmpl w:val="F8266062"/>
@@ -6803,7 +7087,7 @@
       </w:pPr>
     </w:lvl>
   </w:abstractNum>
-  <w:abstractNum w:abstractNumId="28" w15:restartNumberingAfterBreak="0">
+  <w:abstractNum w:abstractNumId="29" w15:restartNumberingAfterBreak="0">
     <w:nsid w:val="68E14407"/>
     <w:multiLevelType w:val="multilevel"/>
     <w:tmpl w:val="A3A8FFEC"/>
@@ -6916,7 +7200,7 @@
       </w:pPr>
     </w:lvl>
   </w:abstractNum>
-  <w:abstractNum w:abstractNumId="29" w15:restartNumberingAfterBreak="0">
+  <w:abstractNum w:abstractNumId="30" w15:restartNumberingAfterBreak="0">
     <w:nsid w:val="72DC359A"/>
     <w:multiLevelType w:val="multilevel"/>
     <w:tmpl w:val="57F6CF00"/>
@@ -7029,7 +7313,7 @@
       </w:pPr>
     </w:lvl>
   </w:abstractNum>
-  <w:abstractNum w:abstractNumId="30" w15:restartNumberingAfterBreak="0">
+  <w:abstractNum w:abstractNumId="31" w15:restartNumberingAfterBreak="0">
     <w:nsid w:val="74066CAA"/>
     <w:multiLevelType w:val="multilevel"/>
     <w:tmpl w:val="25767BFC"/>
@@ -7142,7 +7426,7 @@
       </w:pPr>
     </w:lvl>
   </w:abstractNum>
-  <w:abstractNum w:abstractNumId="31" w15:restartNumberingAfterBreak="0">
+  <w:abstractNum w:abstractNumId="32" w15:restartNumberingAfterBreak="0">
     <w:nsid w:val="74AE1653"/>
     <w:multiLevelType w:val="multilevel"/>
     <w:tmpl w:val="57F6CF00"/>
@@ -7255,7 +7539,7 @@
       </w:pPr>
     </w:lvl>
   </w:abstractNum>
-  <w:abstractNum w:abstractNumId="32" w15:restartNumberingAfterBreak="0">
+  <w:abstractNum w:abstractNumId="33" w15:restartNumberingAfterBreak="0">
     <w:nsid w:val="7A112231"/>
     <w:multiLevelType w:val="multilevel"/>
     <w:tmpl w:val="C8BC80B4"/>
@@ -7368,7 +7652,7 @@
       </w:pPr>
     </w:lvl>
   </w:abstractNum>
-  <w:abstractNum w:abstractNumId="33" w15:restartNumberingAfterBreak="0">
+  <w:abstractNum w:abstractNumId="34" w15:restartNumberingAfterBreak="0">
     <w:nsid w:val="7C6C0C8D"/>
     <w:multiLevelType w:val="hybridMultilevel"/>
     <w:tmpl w:val="3F040018"/>
@@ -7454,7 +7738,7 @@
       </w:pPr>
     </w:lvl>
   </w:abstractNum>
-  <w:abstractNum w:abstractNumId="34" w15:restartNumberingAfterBreak="0">
+  <w:abstractNum w:abstractNumId="35" w15:restartNumberingAfterBreak="0">
     <w:nsid w:val="7E9857B6"/>
     <w:multiLevelType w:val="multilevel"/>
     <w:tmpl w:val="A3A8FFEC"/>
@@ -7568,109 +7852,112 @@
     </w:lvl>
   </w:abstractNum>
   <w:num w:numId="1" w16cid:durableId="1041052622">
-    <w:abstractNumId w:val="8"/>
+    <w:abstractNumId w:val="9"/>
   </w:num>
   <w:num w:numId="2" w16cid:durableId="1692415826">
-    <w:abstractNumId w:val="33"/>
+    <w:abstractNumId w:val="34"/>
   </w:num>
   <w:num w:numId="3" w16cid:durableId="1351297056">
     <w:abstractNumId w:val="1"/>
   </w:num>
   <w:num w:numId="4" w16cid:durableId="1826623490">
-    <w:abstractNumId w:val="24"/>
+    <w:abstractNumId w:val="25"/>
   </w:num>
   <w:num w:numId="5" w16cid:durableId="107117473">
-    <w:abstractNumId w:val="7"/>
+    <w:abstractNumId w:val="8"/>
   </w:num>
   <w:num w:numId="6" w16cid:durableId="108356437">
     <w:abstractNumId w:val="4"/>
   </w:num>
   <w:num w:numId="7" w16cid:durableId="1398280785">
-    <w:abstractNumId w:val="19"/>
+    <w:abstractNumId w:val="20"/>
   </w:num>
   <w:num w:numId="8" w16cid:durableId="1918132877">
-    <w:abstractNumId w:val="27"/>
+    <w:abstractNumId w:val="28"/>
   </w:num>
   <w:num w:numId="9" w16cid:durableId="2129622296">
-    <w:abstractNumId w:val="30"/>
+    <w:abstractNumId w:val="31"/>
   </w:num>
   <w:num w:numId="10" w16cid:durableId="264003487">
-    <w:abstractNumId w:val="32"/>
+    <w:abstractNumId w:val="33"/>
   </w:num>
   <w:num w:numId="11" w16cid:durableId="834879733">
     <w:abstractNumId w:val="5"/>
   </w:num>
   <w:num w:numId="12" w16cid:durableId="192311961">
-    <w:abstractNumId w:val="12"/>
+    <w:abstractNumId w:val="13"/>
   </w:num>
   <w:num w:numId="13" w16cid:durableId="796410900">
-    <w:abstractNumId w:val="9"/>
+    <w:abstractNumId w:val="10"/>
   </w:num>
   <w:num w:numId="14" w16cid:durableId="20211175">
-    <w:abstractNumId w:val="26"/>
+    <w:abstractNumId w:val="27"/>
   </w:num>
   <w:num w:numId="15" w16cid:durableId="866454132">
-    <w:abstractNumId w:val="31"/>
+    <w:abstractNumId w:val="32"/>
   </w:num>
   <w:num w:numId="16" w16cid:durableId="1721634449">
     <w:abstractNumId w:val="3"/>
   </w:num>
   <w:num w:numId="17" w16cid:durableId="711727910">
-    <w:abstractNumId w:val="13"/>
+    <w:abstractNumId w:val="14"/>
   </w:num>
   <w:num w:numId="18" w16cid:durableId="935331207">
-    <w:abstractNumId w:val="14"/>
+    <w:abstractNumId w:val="15"/>
   </w:num>
   <w:num w:numId="19" w16cid:durableId="977414511">
-    <w:abstractNumId w:val="17"/>
+    <w:abstractNumId w:val="18"/>
   </w:num>
   <w:num w:numId="20" w16cid:durableId="1912348185">
+    <w:abstractNumId w:val="24"/>
+  </w:num>
+  <w:num w:numId="21" w16cid:durableId="1550648612">
+    <w:abstractNumId w:val="22"/>
+  </w:num>
+  <w:num w:numId="22" w16cid:durableId="1661808231">
+    <w:abstractNumId w:val="21"/>
+  </w:num>
+  <w:num w:numId="23" w16cid:durableId="1665236681">
+    <w:abstractNumId w:val="19"/>
+  </w:num>
+  <w:num w:numId="24" w16cid:durableId="37437516">
+    <w:abstractNumId w:val="26"/>
+  </w:num>
+  <w:num w:numId="25" w16cid:durableId="53087928">
     <w:abstractNumId w:val="23"/>
   </w:num>
-  <w:num w:numId="21" w16cid:durableId="1550648612">
-    <w:abstractNumId w:val="21"/>
+  <w:num w:numId="26" w16cid:durableId="2058044344">
+    <w:abstractNumId w:val="12"/>
   </w:num>
-  <w:num w:numId="22" w16cid:durableId="1661808231">
-    <w:abstractNumId w:val="20"/>
+  <w:num w:numId="27" w16cid:durableId="704910848">
+    <w:abstractNumId w:val="16"/>
   </w:num>
-  <w:num w:numId="23" w16cid:durableId="1665236681">
-    <w:abstractNumId w:val="18"/>
-  </w:num>
-  <w:num w:numId="24" w16cid:durableId="37437516">
-    <w:abstractNumId w:val="25"/>
-  </w:num>
-  <w:num w:numId="25" w16cid:durableId="53087928">
-    <w:abstractNumId w:val="22"/>
-  </w:num>
-  <w:num w:numId="26" w16cid:durableId="2058044344">
+  <w:num w:numId="28" w16cid:durableId="1790934385">
     <w:abstractNumId w:val="11"/>
   </w:num>
-  <w:num w:numId="27" w16cid:durableId="704910848">
-    <w:abstractNumId w:val="15"/>
-  </w:num>
-  <w:num w:numId="28" w16cid:durableId="1790934385">
-    <w:abstractNumId w:val="10"/>
-  </w:num>
   <w:num w:numId="29" w16cid:durableId="394622613">
-    <w:abstractNumId w:val="29"/>
+    <w:abstractNumId w:val="30"/>
   </w:num>
   <w:num w:numId="30" w16cid:durableId="362754389">
     <w:abstractNumId w:val="0"/>
   </w:num>
   <w:num w:numId="31" w16cid:durableId="1506048886">
-    <w:abstractNumId w:val="16"/>
+    <w:abstractNumId w:val="17"/>
   </w:num>
   <w:num w:numId="32" w16cid:durableId="1194032055">
-    <w:abstractNumId w:val="34"/>
+    <w:abstractNumId w:val="35"/>
   </w:num>
   <w:num w:numId="33" w16cid:durableId="1307737332">
-    <w:abstractNumId w:val="28"/>
+    <w:abstractNumId w:val="29"/>
   </w:num>
   <w:num w:numId="34" w16cid:durableId="1720133739">
     <w:abstractNumId w:val="6"/>
   </w:num>
   <w:num w:numId="35" w16cid:durableId="2066173889">
     <w:abstractNumId w:val="2"/>
+  </w:num>
+  <w:num w:numId="36" w16cid:durableId="1491865609">
+    <w:abstractNumId w:val="7"/>
   </w:num>
 </w:numbering>
 </file>
